--- a/Topic B Programming Skills/Mod B.4 Error Types.docx
+++ b/Topic B Programming Skills/Mod B.4 Error Types.docx
@@ -1,6 +1,6 @@
 
 <file path=word/document.xml><?xml version="1.0" encoding="utf-8"?>
-<w:document xmlns:ve="http://schemas.openxmlformats.org/markup-compatibility/2006" xmlns:o="urn:schemas-microsoft-com:office:office" xmlns:r="http://schemas.openxmlformats.org/officeDocument/2006/relationships" xmlns:m="http://schemas.openxmlformats.org/officeDocument/2006/math" xmlns:v="urn:schemas-microsoft-com:vml" xmlns:wp="http://schemas.openxmlformats.org/drawingml/2006/wordprocessingDrawing" xmlns:w10="urn:schemas-microsoft-com:office:word" xmlns:w="http://schemas.openxmlformats.org/wordprocessingml/2006/main" xmlns:wne="http://schemas.microsoft.com/office/word/2006/wordml">
+<w:document xmlns:wpc="http://schemas.microsoft.com/office/word/2010/wordprocessingCanvas" xmlns:mc="http://schemas.openxmlformats.org/markup-compatibility/2006" xmlns:o="urn:schemas-microsoft-com:office:office" xmlns:r="http://schemas.openxmlformats.org/officeDocument/2006/relationships" xmlns:m="http://schemas.openxmlformats.org/officeDocument/2006/math" xmlns:v="urn:schemas-microsoft-com:vml" xmlns:wp14="http://schemas.microsoft.com/office/word/2010/wordprocessingDrawing" xmlns:wp="http://schemas.openxmlformats.org/drawingml/2006/wordprocessingDrawing" xmlns:w10="urn:schemas-microsoft-com:office:word" xmlns:w="http://schemas.openxmlformats.org/wordprocessingml/2006/main" xmlns:w14="http://schemas.microsoft.com/office/word/2010/wordml" xmlns:w15="http://schemas.microsoft.com/office/word/2012/wordml" xmlns:wpg="http://schemas.microsoft.com/office/word/2010/wordprocessingGroup" xmlns:wpi="http://schemas.microsoft.com/office/word/2010/wordprocessingInk" xmlns:wne="http://schemas.microsoft.com/office/word/2006/wordml" xmlns:wps="http://schemas.microsoft.com/office/word/2010/wordprocessingShape" mc:Ignorable="w14 w15 wp14">
   <w:body>
     <w:p>
       <w:pPr>
@@ -2475,6 +2475,7 @@
           <w:szCs w:val="21"/>
         </w:rPr>
       </w:pPr>
+      <w:proofErr w:type="spellStart"/>
       <w:r>
         <w:rPr>
           <w:rFonts w:ascii="Consolas" w:eastAsia="Times New Roman" w:hAnsi="Consolas" w:cs="Times New Roman"/>
@@ -2484,6 +2485,7 @@
         </w:rPr>
         <w:t>def</w:t>
       </w:r>
+      <w:proofErr w:type="spellEnd"/>
       <w:r>
         <w:rPr>
           <w:rFonts w:ascii="Consolas" w:eastAsia="Times New Roman" w:hAnsi="Consolas" w:cs="Times New Roman"/>
@@ -3555,6 +3557,7 @@
           <w:szCs w:val="21"/>
         </w:rPr>
       </w:pPr>
+      <w:proofErr w:type="spellStart"/>
       <w:r>
         <w:rPr>
           <w:rFonts w:ascii="Consolas" w:eastAsia="Times New Roman" w:hAnsi="Consolas" w:cs="Times New Roman"/>
@@ -3564,6 +3567,7 @@
         </w:rPr>
         <w:t>def</w:t>
       </w:r>
+      <w:proofErr w:type="spellEnd"/>
       <w:r>
         <w:rPr>
           <w:rFonts w:ascii="Consolas" w:eastAsia="Times New Roman" w:hAnsi="Consolas" w:cs="Times New Roman"/>
@@ -4112,6 +4116,47 @@
           <w:szCs w:val="21"/>
         </w:rPr>
         <w:t>) :</w:t>
+      </w:r>
+    </w:p>
+    <w:p>
+      <w:pPr>
+        <w:shd w:val="clear" w:color="auto" w:fill="FFFFFE"/>
+        <w:spacing w:after="0" w:line="285" w:lineRule="atLeast"/>
+        <w:rPr>
+          <w:rFonts w:ascii="Consolas" w:eastAsia="Times New Roman" w:hAnsi="Consolas" w:cs="Times New Roman"/>
+          <w:color w:val="000000"/>
+          <w:sz w:val="21"/>
+          <w:szCs w:val="21"/>
+        </w:rPr>
+      </w:pPr>
+      <w:r>
+        <w:rPr>
+          <w:rFonts w:ascii="Consolas" w:eastAsia="Times New Roman" w:hAnsi="Consolas" w:cs="Times New Roman"/>
+          <w:color w:val="000000"/>
+          <w:sz w:val="21"/>
+          <w:szCs w:val="21"/>
+        </w:rPr>
+        <w:t xml:space="preserve">    print(</w:t>
+      </w:r>
+      <w:proofErr w:type="spellStart"/>
+      <w:r>
+        <w:rPr>
+          <w:rFonts w:ascii="Consolas" w:eastAsia="Times New Roman" w:hAnsi="Consolas" w:cs="Times New Roman"/>
+          <w:color w:val="000000"/>
+          <w:sz w:val="21"/>
+          <w:szCs w:val="21"/>
+        </w:rPr>
+        <w:t>circleNumber</w:t>
+      </w:r>
+      <w:proofErr w:type="spellEnd"/>
+      <w:r>
+        <w:rPr>
+          <w:rFonts w:ascii="Consolas" w:eastAsia="Times New Roman" w:hAnsi="Consolas" w:cs="Times New Roman"/>
+          <w:color w:val="000000"/>
+          <w:sz w:val="21"/>
+          <w:szCs w:val="21"/>
+        </w:rPr>
+        <w:t>)</w:t>
       </w:r>
     </w:p>
     <w:p>
@@ -4647,6 +4692,7 @@
           <w:szCs w:val="21"/>
         </w:rPr>
       </w:pPr>
+      <w:proofErr w:type="spellStart"/>
       <w:r>
         <w:rPr>
           <w:rFonts w:ascii="Consolas" w:eastAsia="Times New Roman" w:hAnsi="Consolas" w:cs="Times New Roman"/>
@@ -4656,6 +4702,7 @@
         </w:rPr>
         <w:t>def</w:t>
       </w:r>
+      <w:proofErr w:type="spellEnd"/>
       <w:r>
         <w:rPr>
           <w:rFonts w:ascii="Consolas" w:eastAsia="Times New Roman" w:hAnsi="Consolas" w:cs="Times New Roman"/>
@@ -5151,7 +5198,7 @@
         <w:spacing w:after="0" w:line="285" w:lineRule="atLeast"/>
         <w:rPr>
           <w:rFonts w:ascii="Consolas" w:eastAsia="Times New Roman" w:hAnsi="Consolas" w:cs="Times New Roman"/>
-          <w:color w:val="000000"/>
+          <w:color w:val="09885A"/>
           <w:sz w:val="21"/>
           <w:szCs w:val="21"/>
         </w:rPr>
@@ -5223,7 +5270,25 @@
           <w:sz w:val="21"/>
           <w:szCs w:val="21"/>
         </w:rPr>
-        <w:t xml:space="preserve"> - </w:t>
+        <w:t xml:space="preserve"> </w:t>
+      </w:r>
+      <w:r>
+        <w:rPr>
+          <w:rFonts w:ascii="Consolas" w:eastAsia="Times New Roman" w:hAnsi="Consolas" w:cs="Times New Roman"/>
+          <w:color w:val="000000"/>
+          <w:sz w:val="21"/>
+          <w:szCs w:val="21"/>
+        </w:rPr>
+        <w:t>–</w:t>
+      </w:r>
+      <w:r>
+        <w:rPr>
+          <w:rFonts w:ascii="Consolas" w:eastAsia="Times New Roman" w:hAnsi="Consolas" w:cs="Times New Roman"/>
+          <w:color w:val="000000"/>
+          <w:sz w:val="21"/>
+          <w:szCs w:val="21"/>
+        </w:rPr>
+        <w:t xml:space="preserve"> </w:t>
       </w:r>
       <w:r>
         <w:rPr>
@@ -5233,6 +5298,58 @@
           <w:szCs w:val="21"/>
         </w:rPr>
         <w:t>1</w:t>
+      </w:r>
+    </w:p>
+    <w:p>
+      <w:pPr>
+        <w:shd w:val="clear" w:color="auto" w:fill="FFFFFE"/>
+        <w:spacing w:after="0" w:line="285" w:lineRule="atLeast"/>
+        <w:rPr>
+          <w:rFonts w:ascii="Consolas" w:eastAsia="Times New Roman" w:hAnsi="Consolas" w:cs="Times New Roman"/>
+          <w:color w:val="000000"/>
+          <w:sz w:val="21"/>
+          <w:szCs w:val="21"/>
+        </w:rPr>
+      </w:pPr>
+      <w:r>
+        <w:rPr>
+          <w:rFonts w:ascii="Consolas" w:eastAsia="Times New Roman" w:hAnsi="Consolas" w:cs="Times New Roman"/>
+          <w:color w:val="000000"/>
+          <w:sz w:val="21"/>
+          <w:szCs w:val="21"/>
+        </w:rPr>
+        <w:t xml:space="preserve">    </w:t>
+      </w:r>
+      <w:bookmarkStart w:id="0" w:name="_GoBack"/>
+      <w:bookmarkEnd w:id="0"/>
+      <w:r>
+        <w:rPr>
+          <w:rFonts w:ascii="Consolas" w:eastAsia="Times New Roman" w:hAnsi="Consolas" w:cs="Times New Roman"/>
+          <w:color w:val="000000"/>
+          <w:sz w:val="21"/>
+          <w:szCs w:val="21"/>
+        </w:rPr>
+        <w:t>print(</w:t>
+      </w:r>
+      <w:proofErr w:type="spellStart"/>
+      <w:r>
+        <w:rPr>
+          <w:rFonts w:ascii="Consolas" w:eastAsia="Times New Roman" w:hAnsi="Consolas" w:cs="Times New Roman"/>
+          <w:color w:val="000000"/>
+          <w:sz w:val="21"/>
+          <w:szCs w:val="21"/>
+        </w:rPr>
+        <w:t>circleNumber</w:t>
+      </w:r>
+      <w:proofErr w:type="spellEnd"/>
+      <w:r>
+        <w:rPr>
+          <w:rFonts w:ascii="Consolas" w:eastAsia="Times New Roman" w:hAnsi="Consolas" w:cs="Times New Roman"/>
+          <w:color w:val="000000"/>
+          <w:sz w:val="21"/>
+          <w:szCs w:val="21"/>
+        </w:rPr>
+        <w:t>)</w:t>
       </w:r>
     </w:p>
     <w:p>
@@ -5435,7 +5552,7 @@
 </file>
 
 <file path=word/endnotes.xml><?xml version="1.0" encoding="utf-8"?>
-<w:endnotes xmlns:ve="http://schemas.openxmlformats.org/markup-compatibility/2006" xmlns:o="urn:schemas-microsoft-com:office:office" xmlns:r="http://schemas.openxmlformats.org/officeDocument/2006/relationships" xmlns:m="http://schemas.openxmlformats.org/officeDocument/2006/math" xmlns:v="urn:schemas-microsoft-com:vml" xmlns:wp="http://schemas.openxmlformats.org/drawingml/2006/wordprocessingDrawing" xmlns:w10="urn:schemas-microsoft-com:office:word" xmlns:w="http://schemas.openxmlformats.org/wordprocessingml/2006/main" xmlns:wne="http://schemas.microsoft.com/office/word/2006/wordml">
+<w:endnotes xmlns:wpc="http://schemas.microsoft.com/office/word/2010/wordprocessingCanvas" xmlns:mc="http://schemas.openxmlformats.org/markup-compatibility/2006" xmlns:o="urn:schemas-microsoft-com:office:office" xmlns:r="http://schemas.openxmlformats.org/officeDocument/2006/relationships" xmlns:m="http://schemas.openxmlformats.org/officeDocument/2006/math" xmlns:v="urn:schemas-microsoft-com:vml" xmlns:wp14="http://schemas.microsoft.com/office/word/2010/wordprocessingDrawing" xmlns:wp="http://schemas.openxmlformats.org/drawingml/2006/wordprocessingDrawing" xmlns:w10="urn:schemas-microsoft-com:office:word" xmlns:w="http://schemas.openxmlformats.org/wordprocessingml/2006/main" xmlns:w14="http://schemas.microsoft.com/office/word/2010/wordml" xmlns:w15="http://schemas.microsoft.com/office/word/2012/wordml" xmlns:wpg="http://schemas.microsoft.com/office/word/2010/wordprocessingGroup" xmlns:wpi="http://schemas.microsoft.com/office/word/2010/wordprocessingInk" xmlns:wne="http://schemas.microsoft.com/office/word/2006/wordml" xmlns:wps="http://schemas.microsoft.com/office/word/2010/wordprocessingShape" mc:Ignorable="w14 w15 wp14">
   <w:endnote w:type="separator" w:id="-1">
     <w:p>
       <w:pPr>
@@ -5460,7 +5577,7 @@
 </file>
 
 <file path=word/footnotes.xml><?xml version="1.0" encoding="utf-8"?>
-<w:footnotes xmlns:ve="http://schemas.openxmlformats.org/markup-compatibility/2006" xmlns:o="urn:schemas-microsoft-com:office:office" xmlns:r="http://schemas.openxmlformats.org/officeDocument/2006/relationships" xmlns:m="http://schemas.openxmlformats.org/officeDocument/2006/math" xmlns:v="urn:schemas-microsoft-com:vml" xmlns:wp="http://schemas.openxmlformats.org/drawingml/2006/wordprocessingDrawing" xmlns:w10="urn:schemas-microsoft-com:office:word" xmlns:w="http://schemas.openxmlformats.org/wordprocessingml/2006/main" xmlns:wne="http://schemas.microsoft.com/office/word/2006/wordml">
+<w:footnotes xmlns:wpc="http://schemas.microsoft.com/office/word/2010/wordprocessingCanvas" xmlns:mc="http://schemas.openxmlformats.org/markup-compatibility/2006" xmlns:o="urn:schemas-microsoft-com:office:office" xmlns:r="http://schemas.openxmlformats.org/officeDocument/2006/relationships" xmlns:m="http://schemas.openxmlformats.org/officeDocument/2006/math" xmlns:v="urn:schemas-microsoft-com:vml" xmlns:wp14="http://schemas.microsoft.com/office/word/2010/wordprocessingDrawing" xmlns:wp="http://schemas.openxmlformats.org/drawingml/2006/wordprocessingDrawing" xmlns:w10="urn:schemas-microsoft-com:office:word" xmlns:w="http://schemas.openxmlformats.org/wordprocessingml/2006/main" xmlns:w14="http://schemas.microsoft.com/office/word/2010/wordml" xmlns:w15="http://schemas.microsoft.com/office/word/2012/wordml" xmlns:wpg="http://schemas.microsoft.com/office/word/2010/wordprocessingGroup" xmlns:wpi="http://schemas.microsoft.com/office/word/2010/wordprocessingInk" xmlns:wne="http://schemas.microsoft.com/office/word/2006/wordml" xmlns:wps="http://schemas.microsoft.com/office/word/2010/wordprocessingShape" mc:Ignorable="w14 w15 wp14">
   <w:footnote w:type="separator" w:id="-1">
     <w:p>
       <w:pPr>
@@ -5485,7 +5602,7 @@
 </file>
 
 <file path=word/header1.xml><?xml version="1.0" encoding="utf-8"?>
-<w:hdr xmlns:ve="http://schemas.openxmlformats.org/markup-compatibility/2006" xmlns:o="urn:schemas-microsoft-com:office:office" xmlns:r="http://schemas.openxmlformats.org/officeDocument/2006/relationships" xmlns:m="http://schemas.openxmlformats.org/officeDocument/2006/math" xmlns:v="urn:schemas-microsoft-com:vml" xmlns:wp="http://schemas.openxmlformats.org/drawingml/2006/wordprocessingDrawing" xmlns:w10="urn:schemas-microsoft-com:office:word" xmlns:w="http://schemas.openxmlformats.org/wordprocessingml/2006/main" xmlns:wne="http://schemas.microsoft.com/office/word/2006/wordml">
+<w:hdr xmlns:wpc="http://schemas.microsoft.com/office/word/2010/wordprocessingCanvas" xmlns:mc="http://schemas.openxmlformats.org/markup-compatibility/2006" xmlns:o="urn:schemas-microsoft-com:office:office" xmlns:r="http://schemas.openxmlformats.org/officeDocument/2006/relationships" xmlns:m="http://schemas.openxmlformats.org/officeDocument/2006/math" xmlns:v="urn:schemas-microsoft-com:vml" xmlns:wp14="http://schemas.microsoft.com/office/word/2010/wordprocessingDrawing" xmlns:wp="http://schemas.openxmlformats.org/drawingml/2006/wordprocessingDrawing" xmlns:w10="urn:schemas-microsoft-com:office:word" xmlns:w="http://schemas.openxmlformats.org/wordprocessingml/2006/main" xmlns:w14="http://schemas.microsoft.com/office/word/2010/wordml" xmlns:w15="http://schemas.microsoft.com/office/word/2012/wordml" xmlns:wpg="http://schemas.microsoft.com/office/word/2010/wordprocessingGroup" xmlns:wpi="http://schemas.microsoft.com/office/word/2010/wordprocessingInk" xmlns:wne="http://schemas.microsoft.com/office/word/2006/wordml" xmlns:wps="http://schemas.microsoft.com/office/word/2010/wordprocessingShape" mc:Ignorable="w14 w15 wp14">
   <w:p>
     <w:pPr>
       <w:pStyle w:val="Header"/>
@@ -5556,7 +5673,7 @@
 </file>
 
 <file path=word/numbering.xml><?xml version="1.0" encoding="utf-8"?>
-<w:numbering xmlns:ve="http://schemas.openxmlformats.org/markup-compatibility/2006" xmlns:o="urn:schemas-microsoft-com:office:office" xmlns:r="http://schemas.openxmlformats.org/officeDocument/2006/relationships" xmlns:m="http://schemas.openxmlformats.org/officeDocument/2006/math" xmlns:v="urn:schemas-microsoft-com:vml" xmlns:wp="http://schemas.openxmlformats.org/drawingml/2006/wordprocessingDrawing" xmlns:w10="urn:schemas-microsoft-com:office:word" xmlns:w="http://schemas.openxmlformats.org/wordprocessingml/2006/main" xmlns:wne="http://schemas.microsoft.com/office/word/2006/wordml">
+<w:numbering xmlns:wpc="http://schemas.microsoft.com/office/word/2010/wordprocessingCanvas" xmlns:mc="http://schemas.openxmlformats.org/markup-compatibility/2006" xmlns:o="urn:schemas-microsoft-com:office:office" xmlns:r="http://schemas.openxmlformats.org/officeDocument/2006/relationships" xmlns:m="http://schemas.openxmlformats.org/officeDocument/2006/math" xmlns:v="urn:schemas-microsoft-com:vml" xmlns:wp14="http://schemas.microsoft.com/office/word/2010/wordprocessingDrawing" xmlns:wp="http://schemas.openxmlformats.org/drawingml/2006/wordprocessingDrawing" xmlns:w10="urn:schemas-microsoft-com:office:word" xmlns:w="http://schemas.openxmlformats.org/wordprocessingml/2006/main" xmlns:w14="http://schemas.microsoft.com/office/word/2010/wordml" xmlns:w15="http://schemas.microsoft.com/office/word/2012/wordml" xmlns:wpg="http://schemas.microsoft.com/office/word/2010/wordprocessingGroup" xmlns:wpi="http://schemas.microsoft.com/office/word/2010/wordprocessingInk" xmlns:wne="http://schemas.microsoft.com/office/word/2006/wordml" xmlns:wps="http://schemas.microsoft.com/office/word/2010/wordprocessingShape" mc:Ignorable="w14 w15 wp14">
   <w:abstractNum w:abstractNumId="0">
     <w:nsid w:val="1B3A2B8D"/>
     <w:multiLevelType w:val="hybridMultilevel"/>
@@ -6330,7 +6447,7 @@
 </file>
 
 <file path=word/styles.xml><?xml version="1.0" encoding="utf-8"?>
-<w:styles xmlns:r="http://schemas.openxmlformats.org/officeDocument/2006/relationships" xmlns:w="http://schemas.openxmlformats.org/wordprocessingml/2006/main">
+<w:styles xmlns:mc="http://schemas.openxmlformats.org/markup-compatibility/2006" xmlns:r="http://schemas.openxmlformats.org/officeDocument/2006/relationships" xmlns:w="http://schemas.openxmlformats.org/wordprocessingml/2006/main" xmlns:w14="http://schemas.microsoft.com/office/word/2010/wordml" xmlns:w15="http://schemas.microsoft.com/office/word/2012/wordml" mc:Ignorable="w14 w15">
   <w:docDefaults>
     <w:rPrDefault>
       <w:rPr>
@@ -6346,144 +6463,378 @@
       </w:pPr>
     </w:pPrDefault>
   </w:docDefaults>
-  <w:latentStyles w:defLockedState="0" w:defUIPriority="99" w:defSemiHidden="1" w:defUnhideWhenUsed="1" w:defQFormat="0" w:count="267">
-    <w:lsdException w:name="Normal" w:semiHidden="0" w:uiPriority="0" w:unhideWhenUsed="0" w:qFormat="1"/>
-    <w:lsdException w:name="heading 1" w:semiHidden="0" w:uiPriority="9" w:unhideWhenUsed="0" w:qFormat="1"/>
-    <w:lsdException w:name="heading 2" w:uiPriority="9" w:qFormat="1"/>
-    <w:lsdException w:name="heading 3" w:uiPriority="9" w:qFormat="1"/>
-    <w:lsdException w:name="heading 4" w:uiPriority="9" w:qFormat="1"/>
-    <w:lsdException w:name="heading 5" w:uiPriority="9" w:qFormat="1"/>
-    <w:lsdException w:name="heading 6" w:uiPriority="9" w:qFormat="1"/>
-    <w:lsdException w:name="heading 7" w:uiPriority="9" w:qFormat="1"/>
-    <w:lsdException w:name="heading 8" w:uiPriority="9" w:qFormat="1"/>
-    <w:lsdException w:name="heading 9" w:uiPriority="9" w:qFormat="1"/>
-    <w:lsdException w:name="toc 1" w:uiPriority="39"/>
-    <w:lsdException w:name="toc 2" w:uiPriority="39"/>
-    <w:lsdException w:name="toc 3" w:uiPriority="39"/>
-    <w:lsdException w:name="toc 4" w:uiPriority="39"/>
-    <w:lsdException w:name="toc 5" w:uiPriority="39"/>
-    <w:lsdException w:name="toc 6" w:uiPriority="39"/>
-    <w:lsdException w:name="toc 7" w:uiPriority="39"/>
-    <w:lsdException w:name="toc 8" w:uiPriority="39"/>
-    <w:lsdException w:name="toc 9" w:uiPriority="39"/>
-    <w:lsdException w:name="caption" w:uiPriority="35" w:qFormat="1"/>
-    <w:lsdException w:name="Title" w:semiHidden="0" w:uiPriority="10" w:unhideWhenUsed="0" w:qFormat="1"/>
-    <w:lsdException w:name="Default Paragraph Font" w:uiPriority="1"/>
-    <w:lsdException w:name="Subtitle" w:semiHidden="0" w:uiPriority="11" w:unhideWhenUsed="0" w:qFormat="1"/>
-    <w:lsdException w:name="Strong" w:semiHidden="0" w:uiPriority="22" w:unhideWhenUsed="0" w:qFormat="1"/>
-    <w:lsdException w:name="Emphasis" w:semiHidden="0" w:uiPriority="20" w:unhideWhenUsed="0" w:qFormat="1"/>
-    <w:lsdException w:name="Table Grid" w:semiHidden="0" w:uiPriority="59" w:unhideWhenUsed="0"/>
-    <w:lsdException w:name="Placeholder Text" w:unhideWhenUsed="0"/>
-    <w:lsdException w:name="No Spacing" w:semiHidden="0" w:uiPriority="1" w:unhideWhenUsed="0" w:qFormat="1"/>
-    <w:lsdException w:name="Light Shading" w:semiHidden="0" w:uiPriority="60" w:unhideWhenUsed="0"/>
-    <w:lsdException w:name="Light List" w:semiHidden="0" w:uiPriority="61" w:unhideWhenUsed="0"/>
-    <w:lsdException w:name="Light Grid" w:semiHidden="0" w:uiPriority="62" w:unhideWhenUsed="0"/>
-    <w:lsdException w:name="Medium Shading 1" w:semiHidden="0" w:uiPriority="63" w:unhideWhenUsed="0"/>
-    <w:lsdException w:name="Medium Shading 2" w:semiHidden="0" w:uiPriority="64" w:unhideWhenUsed="0"/>
-    <w:lsdException w:name="Medium List 1" w:semiHidden="0" w:uiPriority="65" w:unhideWhenUsed="0"/>
-    <w:lsdException w:name="Medium List 2" w:semiHidden="0" w:uiPriority="66" w:unhideWhenUsed="0"/>
-    <w:lsdException w:name="Medium Grid 1" w:semiHidden="0" w:uiPriority="67" w:unhideWhenUsed="0"/>
-    <w:lsdException w:name="Medium Grid 2" w:semiHidden="0" w:uiPriority="68" w:unhideWhenUsed="0"/>
-    <w:lsdException w:name="Medium Grid 3" w:semiHidden="0" w:uiPriority="69" w:unhideWhenUsed="0"/>
-    <w:lsdException w:name="Dark List" w:semiHidden="0" w:uiPriority="70" w:unhideWhenUsed="0"/>
-    <w:lsdException w:name="Colorful Shading" w:semiHidden="0" w:uiPriority="71" w:unhideWhenUsed="0"/>
-    <w:lsdException w:name="Colorful List" w:semiHidden="0" w:uiPriority="72" w:unhideWhenUsed="0"/>
-    <w:lsdException w:name="Colorful Grid" w:semiHidden="0" w:uiPriority="73" w:unhideWhenUsed="0"/>
-    <w:lsdException w:name="Light Shading Accent 1" w:semiHidden="0" w:uiPriority="60" w:unhideWhenUsed="0"/>
-    <w:lsdException w:name="Light List Accent 1" w:semiHidden="0" w:uiPriority="61" w:unhideWhenUsed="0"/>
-    <w:lsdException w:name="Light Grid Accent 1" w:semiHidden="0" w:uiPriority="62" w:unhideWhenUsed="0"/>
-    <w:lsdException w:name="Medium Shading 1 Accent 1" w:semiHidden="0" w:uiPriority="63" w:unhideWhenUsed="0"/>
-    <w:lsdException w:name="Medium Shading 2 Accent 1" w:semiHidden="0" w:uiPriority="64" w:unhideWhenUsed="0"/>
-    <w:lsdException w:name="Medium List 1 Accent 1" w:semiHidden="0" w:uiPriority="65" w:unhideWhenUsed="0"/>
-    <w:lsdException w:name="Revision" w:unhideWhenUsed="0"/>
-    <w:lsdException w:name="List Paragraph" w:semiHidden="0" w:uiPriority="34" w:unhideWhenUsed="0" w:qFormat="1"/>
-    <w:lsdException w:name="Quote" w:semiHidden="0" w:uiPriority="29" w:unhideWhenUsed="0" w:qFormat="1"/>
-    <w:lsdException w:name="Intense Quote" w:semiHidden="0" w:uiPriority="30" w:unhideWhenUsed="0" w:qFormat="1"/>
-    <w:lsdException w:name="Medium List 2 Accent 1" w:semiHidden="0" w:uiPriority="66" w:unhideWhenUsed="0"/>
-    <w:lsdException w:name="Medium Grid 1 Accent 1" w:semiHidden="0" w:uiPriority="67" w:unhideWhenUsed="0"/>
-    <w:lsdException w:name="Medium Grid 2 Accent 1" w:semiHidden="0" w:uiPriority="68" w:unhideWhenUsed="0"/>
-    <w:lsdException w:name="Medium Grid 3 Accent 1" w:semiHidden="0" w:uiPriority="69" w:unhideWhenUsed="0"/>
-    <w:lsdException w:name="Dark List Accent 1" w:semiHidden="0" w:uiPriority="70" w:unhideWhenUsed="0"/>
-    <w:lsdException w:name="Colorful Shading Accent 1" w:semiHidden="0" w:uiPriority="71" w:unhideWhenUsed="0"/>
-    <w:lsdException w:name="Colorful List Accent 1" w:semiHidden="0" w:uiPriority="72" w:unhideWhenUsed="0"/>
-    <w:lsdException w:name="Colorful Grid Accent 1" w:semiHidden="0" w:uiPriority="73" w:unhideWhenUsed="0"/>
-    <w:lsdException w:name="Light Shading Accent 2" w:semiHidden="0" w:uiPriority="60" w:unhideWhenUsed="0"/>
-    <w:lsdException w:name="Light List Accent 2" w:semiHidden="0" w:uiPriority="61" w:unhideWhenUsed="0"/>
-    <w:lsdException w:name="Light Grid Accent 2" w:semiHidden="0" w:uiPriority="62" w:unhideWhenUsed="0"/>
-    <w:lsdException w:name="Medium Shading 1 Accent 2" w:semiHidden="0" w:uiPriority="63" w:unhideWhenUsed="0"/>
-    <w:lsdException w:name="Medium Shading 2 Accent 2" w:semiHidden="0" w:uiPriority="64" w:unhideWhenUsed="0"/>
-    <w:lsdException w:name="Medium List 1 Accent 2" w:semiHidden="0" w:uiPriority="65" w:unhideWhenUsed="0"/>
-    <w:lsdException w:name="Medium List 2 Accent 2" w:semiHidden="0" w:uiPriority="66" w:unhideWhenUsed="0"/>
-    <w:lsdException w:name="Medium Grid 1 Accent 2" w:semiHidden="0" w:uiPriority="67" w:unhideWhenUsed="0"/>
-    <w:lsdException w:name="Medium Grid 2 Accent 2" w:semiHidden="0" w:uiPriority="68" w:unhideWhenUsed="0"/>
-    <w:lsdException w:name="Medium Grid 3 Accent 2" w:semiHidden="0" w:uiPriority="69" w:unhideWhenUsed="0"/>
-    <w:lsdException w:name="Dark List Accent 2" w:semiHidden="0" w:uiPriority="70" w:unhideWhenUsed="0"/>
-    <w:lsdException w:name="Colorful Shading Accent 2" w:semiHidden="0" w:uiPriority="71" w:unhideWhenUsed="0"/>
-    <w:lsdException w:name="Colorful List Accent 2" w:semiHidden="0" w:uiPriority="72" w:unhideWhenUsed="0"/>
-    <w:lsdException w:name="Colorful Grid Accent 2" w:semiHidden="0" w:uiPriority="73" w:unhideWhenUsed="0"/>
-    <w:lsdException w:name="Light Shading Accent 3" w:semiHidden="0" w:uiPriority="60" w:unhideWhenUsed="0"/>
-    <w:lsdException w:name="Light List Accent 3" w:semiHidden="0" w:uiPriority="61" w:unhideWhenUsed="0"/>
-    <w:lsdException w:name="Light Grid Accent 3" w:semiHidden="0" w:uiPriority="62" w:unhideWhenUsed="0"/>
-    <w:lsdException w:name="Medium Shading 1 Accent 3" w:semiHidden="0" w:uiPriority="63" w:unhideWhenUsed="0"/>
-    <w:lsdException w:name="Medium Shading 2 Accent 3" w:semiHidden="0" w:uiPriority="64" w:unhideWhenUsed="0"/>
-    <w:lsdException w:name="Medium List 1 Accent 3" w:semiHidden="0" w:uiPriority="65" w:unhideWhenUsed="0"/>
-    <w:lsdException w:name="Medium List 2 Accent 3" w:semiHidden="0" w:uiPriority="66" w:unhideWhenUsed="0"/>
-    <w:lsdException w:name="Medium Grid 1 Accent 3" w:semiHidden="0" w:uiPriority="67" w:unhideWhenUsed="0"/>
-    <w:lsdException w:name="Medium Grid 2 Accent 3" w:semiHidden="0" w:uiPriority="68" w:unhideWhenUsed="0"/>
-    <w:lsdException w:name="Medium Grid 3 Accent 3" w:semiHidden="0" w:uiPriority="69" w:unhideWhenUsed="0"/>
-    <w:lsdException w:name="Dark List Accent 3" w:semiHidden="0" w:uiPriority="70" w:unhideWhenUsed="0"/>
-    <w:lsdException w:name="Colorful Shading Accent 3" w:semiHidden="0" w:uiPriority="71" w:unhideWhenUsed="0"/>
-    <w:lsdException w:name="Colorful List Accent 3" w:semiHidden="0" w:uiPriority="72" w:unhideWhenUsed="0"/>
-    <w:lsdException w:name="Colorful Grid Accent 3" w:semiHidden="0" w:uiPriority="73" w:unhideWhenUsed="0"/>
-    <w:lsdException w:name="Light Shading Accent 4" w:semiHidden="0" w:uiPriority="60" w:unhideWhenUsed="0"/>
-    <w:lsdException w:name="Light List Accent 4" w:semiHidden="0" w:uiPriority="61" w:unhideWhenUsed="0"/>
-    <w:lsdException w:name="Light Grid Accent 4" w:semiHidden="0" w:uiPriority="62" w:unhideWhenUsed="0"/>
-    <w:lsdException w:name="Medium Shading 1 Accent 4" w:semiHidden="0" w:uiPriority="63" w:unhideWhenUsed="0"/>
-    <w:lsdException w:name="Medium Shading 2 Accent 4" w:semiHidden="0" w:uiPriority="64" w:unhideWhenUsed="0"/>
-    <w:lsdException w:name="Medium List 1 Accent 4" w:semiHidden="0" w:uiPriority="65" w:unhideWhenUsed="0"/>
-    <w:lsdException w:name="Medium List 2 Accent 4" w:semiHidden="0" w:uiPriority="66" w:unhideWhenUsed="0"/>
-    <w:lsdException w:name="Medium Grid 1 Accent 4" w:semiHidden="0" w:uiPriority="67" w:unhideWhenUsed="0"/>
-    <w:lsdException w:name="Medium Grid 2 Accent 4" w:semiHidden="0" w:uiPriority="68" w:unhideWhenUsed="0"/>
-    <w:lsdException w:name="Medium Grid 3 Accent 4" w:semiHidden="0" w:uiPriority="69" w:unhideWhenUsed="0"/>
-    <w:lsdException w:name="Dark List Accent 4" w:semiHidden="0" w:uiPriority="70" w:unhideWhenUsed="0"/>
-    <w:lsdException w:name="Colorful Shading Accent 4" w:semiHidden="0" w:uiPriority="71" w:unhideWhenUsed="0"/>
-    <w:lsdException w:name="Colorful List Accent 4" w:semiHidden="0" w:uiPriority="72" w:unhideWhenUsed="0"/>
-    <w:lsdException w:name="Colorful Grid Accent 4" w:semiHidden="0" w:uiPriority="73" w:unhideWhenUsed="0"/>
-    <w:lsdException w:name="Light Shading Accent 5" w:semiHidden="0" w:uiPriority="60" w:unhideWhenUsed="0"/>
-    <w:lsdException w:name="Light List Accent 5" w:semiHidden="0" w:uiPriority="61" w:unhideWhenUsed="0"/>
-    <w:lsdException w:name="Light Grid Accent 5" w:semiHidden="0" w:uiPriority="62" w:unhideWhenUsed="0"/>
-    <w:lsdException w:name="Medium Shading 1 Accent 5" w:semiHidden="0" w:uiPriority="63" w:unhideWhenUsed="0"/>
-    <w:lsdException w:name="Medium Shading 2 Accent 5" w:semiHidden="0" w:uiPriority="64" w:unhideWhenUsed="0"/>
-    <w:lsdException w:name="Medium List 1 Accent 5" w:semiHidden="0" w:uiPriority="65" w:unhideWhenUsed="0"/>
-    <w:lsdException w:name="Medium List 2 Accent 5" w:semiHidden="0" w:uiPriority="66" w:unhideWhenUsed="0"/>
-    <w:lsdException w:name="Medium Grid 1 Accent 5" w:semiHidden="0" w:uiPriority="67" w:unhideWhenUsed="0"/>
-    <w:lsdException w:name="Medium Grid 2 Accent 5" w:semiHidden="0" w:uiPriority="68" w:unhideWhenUsed="0"/>
-    <w:lsdException w:name="Medium Grid 3 Accent 5" w:semiHidden="0" w:uiPriority="69" w:unhideWhenUsed="0"/>
-    <w:lsdException w:name="Dark List Accent 5" w:semiHidden="0" w:uiPriority="70" w:unhideWhenUsed="0"/>
-    <w:lsdException w:name="Colorful Shading Accent 5" w:semiHidden="0" w:uiPriority="71" w:unhideWhenUsed="0"/>
-    <w:lsdException w:name="Colorful List Accent 5" w:semiHidden="0" w:uiPriority="72" w:unhideWhenUsed="0"/>
-    <w:lsdException w:name="Colorful Grid Accent 5" w:semiHidden="0" w:uiPriority="73" w:unhideWhenUsed="0"/>
-    <w:lsdException w:name="Light Shading Accent 6" w:semiHidden="0" w:uiPriority="60" w:unhideWhenUsed="0"/>
-    <w:lsdException w:name="Light List Accent 6" w:semiHidden="0" w:uiPriority="61" w:unhideWhenUsed="0"/>
-    <w:lsdException w:name="Light Grid Accent 6" w:semiHidden="0" w:uiPriority="62" w:unhideWhenUsed="0"/>
-    <w:lsdException w:name="Medium Shading 1 Accent 6" w:semiHidden="0" w:uiPriority="63" w:unhideWhenUsed="0"/>
-    <w:lsdException w:name="Medium Shading 2 Accent 6" w:semiHidden="0" w:uiPriority="64" w:unhideWhenUsed="0"/>
-    <w:lsdException w:name="Medium List 1 Accent 6" w:semiHidden="0" w:uiPriority="65" w:unhideWhenUsed="0"/>
-    <w:lsdException w:name="Medium List 2 Accent 6" w:semiHidden="0" w:uiPriority="66" w:unhideWhenUsed="0"/>
-    <w:lsdException w:name="Medium Grid 1 Accent 6" w:semiHidden="0" w:uiPriority="67" w:unhideWhenUsed="0"/>
-    <w:lsdException w:name="Medium Grid 2 Accent 6" w:semiHidden="0" w:uiPriority="68" w:unhideWhenUsed="0"/>
-    <w:lsdException w:name="Medium Grid 3 Accent 6" w:semiHidden="0" w:uiPriority="69" w:unhideWhenUsed="0"/>
-    <w:lsdException w:name="Dark List Accent 6" w:semiHidden="0" w:uiPriority="70" w:unhideWhenUsed="0"/>
-    <w:lsdException w:name="Colorful Shading Accent 6" w:semiHidden="0" w:uiPriority="71" w:unhideWhenUsed="0"/>
-    <w:lsdException w:name="Colorful List Accent 6" w:semiHidden="0" w:uiPriority="72" w:unhideWhenUsed="0"/>
-    <w:lsdException w:name="Colorful Grid Accent 6" w:semiHidden="0" w:uiPriority="73" w:unhideWhenUsed="0"/>
-    <w:lsdException w:name="Subtle Emphasis" w:semiHidden="0" w:uiPriority="19" w:unhideWhenUsed="0" w:qFormat="1"/>
-    <w:lsdException w:name="Intense Emphasis" w:semiHidden="0" w:uiPriority="21" w:unhideWhenUsed="0" w:qFormat="1"/>
-    <w:lsdException w:name="Subtle Reference" w:semiHidden="0" w:uiPriority="31" w:unhideWhenUsed="0" w:qFormat="1"/>
-    <w:lsdException w:name="Intense Reference" w:semiHidden="0" w:uiPriority="32" w:unhideWhenUsed="0" w:qFormat="1"/>
-    <w:lsdException w:name="Book Title" w:semiHidden="0" w:uiPriority="33" w:unhideWhenUsed="0" w:qFormat="1"/>
-    <w:lsdException w:name="Bibliography" w:uiPriority="37"/>
-    <w:lsdException w:name="TOC Heading" w:uiPriority="39" w:qFormat="1"/>
+  <w:latentStyles w:defLockedState="0" w:defUIPriority="99" w:defSemiHidden="0" w:defUnhideWhenUsed="0" w:defQFormat="0" w:count="371">
+    <w:lsdException w:name="Normal" w:uiPriority="0" w:qFormat="1"/>
+    <w:lsdException w:name="heading 1" w:uiPriority="9" w:qFormat="1"/>
+    <w:lsdException w:name="heading 2" w:semiHidden="1" w:uiPriority="9" w:unhideWhenUsed="1" w:qFormat="1"/>
+    <w:lsdException w:name="heading 3" w:semiHidden="1" w:uiPriority="9" w:unhideWhenUsed="1" w:qFormat="1"/>
+    <w:lsdException w:name="heading 4" w:semiHidden="1" w:uiPriority="9" w:unhideWhenUsed="1" w:qFormat="1"/>
+    <w:lsdException w:name="heading 5" w:semiHidden="1" w:uiPriority="9" w:unhideWhenUsed="1" w:qFormat="1"/>
+    <w:lsdException w:name="heading 6" w:semiHidden="1" w:uiPriority="9" w:unhideWhenUsed="1" w:qFormat="1"/>
+    <w:lsdException w:name="heading 7" w:semiHidden="1" w:uiPriority="9" w:unhideWhenUsed="1" w:qFormat="1"/>
+    <w:lsdException w:name="heading 8" w:semiHidden="1" w:uiPriority="9" w:unhideWhenUsed="1" w:qFormat="1"/>
+    <w:lsdException w:name="heading 9" w:semiHidden="1" w:uiPriority="9" w:unhideWhenUsed="1" w:qFormat="1"/>
+    <w:lsdException w:name="index 1" w:semiHidden="1" w:unhideWhenUsed="1"/>
+    <w:lsdException w:name="index 2" w:semiHidden="1" w:unhideWhenUsed="1"/>
+    <w:lsdException w:name="index 3" w:semiHidden="1" w:unhideWhenUsed="1"/>
+    <w:lsdException w:name="index 4" w:semiHidden="1" w:unhideWhenUsed="1"/>
+    <w:lsdException w:name="index 5" w:semiHidden="1" w:unhideWhenUsed="1"/>
+    <w:lsdException w:name="index 6" w:semiHidden="1" w:unhideWhenUsed="1"/>
+    <w:lsdException w:name="index 7" w:semiHidden="1" w:unhideWhenUsed="1"/>
+    <w:lsdException w:name="index 8" w:semiHidden="1" w:unhideWhenUsed="1"/>
+    <w:lsdException w:name="index 9" w:semiHidden="1" w:unhideWhenUsed="1"/>
+    <w:lsdException w:name="toc 1" w:semiHidden="1" w:uiPriority="39" w:unhideWhenUsed="1"/>
+    <w:lsdException w:name="toc 2" w:semiHidden="1" w:uiPriority="39" w:unhideWhenUsed="1"/>
+    <w:lsdException w:name="toc 3" w:semiHidden="1" w:uiPriority="39" w:unhideWhenUsed="1"/>
+    <w:lsdException w:name="toc 4" w:semiHidden="1" w:uiPriority="39" w:unhideWhenUsed="1"/>
+    <w:lsdException w:name="toc 5" w:semiHidden="1" w:uiPriority="39" w:unhideWhenUsed="1"/>
+    <w:lsdException w:name="toc 6" w:semiHidden="1" w:uiPriority="39" w:unhideWhenUsed="1"/>
+    <w:lsdException w:name="toc 7" w:semiHidden="1" w:uiPriority="39" w:unhideWhenUsed="1"/>
+    <w:lsdException w:name="toc 8" w:semiHidden="1" w:uiPriority="39" w:unhideWhenUsed="1"/>
+    <w:lsdException w:name="toc 9" w:semiHidden="1" w:uiPriority="39" w:unhideWhenUsed="1"/>
+    <w:lsdException w:name="Normal Indent" w:semiHidden="1" w:unhideWhenUsed="1"/>
+    <w:lsdException w:name="footnote text" w:semiHidden="1" w:unhideWhenUsed="1"/>
+    <w:lsdException w:name="annotation text" w:semiHidden="1" w:unhideWhenUsed="1"/>
+    <w:lsdException w:name="header" w:semiHidden="1" w:unhideWhenUsed="1"/>
+    <w:lsdException w:name="footer" w:semiHidden="1" w:unhideWhenUsed="1"/>
+    <w:lsdException w:name="index heading" w:semiHidden="1" w:unhideWhenUsed="1"/>
+    <w:lsdException w:name="caption" w:semiHidden="1" w:uiPriority="35" w:unhideWhenUsed="1" w:qFormat="1"/>
+    <w:lsdException w:name="table of figures" w:semiHidden="1" w:unhideWhenUsed="1"/>
+    <w:lsdException w:name="envelope address" w:semiHidden="1" w:unhideWhenUsed="1"/>
+    <w:lsdException w:name="envelope return" w:semiHidden="1" w:unhideWhenUsed="1"/>
+    <w:lsdException w:name="footnote reference" w:semiHidden="1" w:unhideWhenUsed="1"/>
+    <w:lsdException w:name="annotation reference" w:semiHidden="1" w:unhideWhenUsed="1"/>
+    <w:lsdException w:name="line number" w:semiHidden="1" w:unhideWhenUsed="1"/>
+    <w:lsdException w:name="page number" w:semiHidden="1" w:unhideWhenUsed="1"/>
+    <w:lsdException w:name="endnote reference" w:semiHidden="1" w:unhideWhenUsed="1"/>
+    <w:lsdException w:name="endnote text" w:semiHidden="1" w:unhideWhenUsed="1"/>
+    <w:lsdException w:name="table of authorities" w:semiHidden="1" w:unhideWhenUsed="1"/>
+    <w:lsdException w:name="macro" w:semiHidden="1" w:unhideWhenUsed="1"/>
+    <w:lsdException w:name="toa heading" w:semiHidden="1" w:unhideWhenUsed="1"/>
+    <w:lsdException w:name="List" w:semiHidden="1" w:unhideWhenUsed="1"/>
+    <w:lsdException w:name="List Bullet" w:semiHidden="1" w:unhideWhenUsed="1"/>
+    <w:lsdException w:name="List Number" w:semiHidden="1" w:unhideWhenUsed="1"/>
+    <w:lsdException w:name="List 2" w:semiHidden="1" w:unhideWhenUsed="1"/>
+    <w:lsdException w:name="List 3" w:semiHidden="1" w:unhideWhenUsed="1"/>
+    <w:lsdException w:name="List 4" w:semiHidden="1" w:unhideWhenUsed="1"/>
+    <w:lsdException w:name="List 5" w:semiHidden="1" w:unhideWhenUsed="1"/>
+    <w:lsdException w:name="List Bullet 2" w:semiHidden="1" w:unhideWhenUsed="1"/>
+    <w:lsdException w:name="List Bullet 3" w:semiHidden="1" w:unhideWhenUsed="1"/>
+    <w:lsdException w:name="List Bullet 4" w:semiHidden="1" w:unhideWhenUsed="1"/>
+    <w:lsdException w:name="List Bullet 5" w:semiHidden="1" w:unhideWhenUsed="1"/>
+    <w:lsdException w:name="List Number 2" w:semiHidden="1" w:unhideWhenUsed="1"/>
+    <w:lsdException w:name="List Number 3" w:semiHidden="1" w:unhideWhenUsed="1"/>
+    <w:lsdException w:name="List Number 4" w:semiHidden="1" w:unhideWhenUsed="1"/>
+    <w:lsdException w:name="List Number 5" w:semiHidden="1" w:unhideWhenUsed="1"/>
+    <w:lsdException w:name="Title" w:uiPriority="10" w:qFormat="1"/>
+    <w:lsdException w:name="Closing" w:semiHidden="1" w:unhideWhenUsed="1"/>
+    <w:lsdException w:name="Signature" w:semiHidden="1" w:unhideWhenUsed="1"/>
+    <w:lsdException w:name="Default Paragraph Font" w:semiHidden="1" w:uiPriority="1" w:unhideWhenUsed="1"/>
+    <w:lsdException w:name="Body Text" w:semiHidden="1" w:unhideWhenUsed="1"/>
+    <w:lsdException w:name="Body Text Indent" w:semiHidden="1" w:unhideWhenUsed="1"/>
+    <w:lsdException w:name="List Continue" w:semiHidden="1" w:unhideWhenUsed="1"/>
+    <w:lsdException w:name="List Continue 2" w:semiHidden="1" w:unhideWhenUsed="1"/>
+    <w:lsdException w:name="List Continue 3" w:semiHidden="1" w:unhideWhenUsed="1"/>
+    <w:lsdException w:name="List Continue 4" w:semiHidden="1" w:unhideWhenUsed="1"/>
+    <w:lsdException w:name="List Continue 5" w:semiHidden="1" w:unhideWhenUsed="1"/>
+    <w:lsdException w:name="Message Header" w:semiHidden="1" w:unhideWhenUsed="1"/>
+    <w:lsdException w:name="Subtitle" w:uiPriority="11" w:qFormat="1"/>
+    <w:lsdException w:name="Salutation" w:semiHidden="1" w:unhideWhenUsed="1"/>
+    <w:lsdException w:name="Date" w:semiHidden="1" w:unhideWhenUsed="1"/>
+    <w:lsdException w:name="Body Text First Indent" w:semiHidden="1" w:unhideWhenUsed="1"/>
+    <w:lsdException w:name="Body Text First Indent 2" w:semiHidden="1" w:unhideWhenUsed="1"/>
+    <w:lsdException w:name="Note Heading" w:semiHidden="1" w:unhideWhenUsed="1"/>
+    <w:lsdException w:name="Body Text 2" w:semiHidden="1" w:unhideWhenUsed="1"/>
+    <w:lsdException w:name="Body Text 3" w:semiHidden="1" w:unhideWhenUsed="1"/>
+    <w:lsdException w:name="Body Text Indent 2" w:semiHidden="1" w:unhideWhenUsed="1"/>
+    <w:lsdException w:name="Body Text Indent 3" w:semiHidden="1" w:unhideWhenUsed="1"/>
+    <w:lsdException w:name="Block Text" w:semiHidden="1" w:unhideWhenUsed="1"/>
+    <w:lsdException w:name="Hyperlink" w:semiHidden="1" w:unhideWhenUsed="1"/>
+    <w:lsdException w:name="FollowedHyperlink" w:semiHidden="1" w:unhideWhenUsed="1"/>
+    <w:lsdException w:name="Strong" w:uiPriority="22" w:qFormat="1"/>
+    <w:lsdException w:name="Emphasis" w:uiPriority="20" w:qFormat="1"/>
+    <w:lsdException w:name="Document Map" w:semiHidden="1" w:unhideWhenUsed="1"/>
+    <w:lsdException w:name="Plain Text" w:semiHidden="1" w:unhideWhenUsed="1"/>
+    <w:lsdException w:name="E-mail Signature" w:semiHidden="1" w:unhideWhenUsed="1"/>
+    <w:lsdException w:name="HTML Top of Form" w:semiHidden="1" w:unhideWhenUsed="1"/>
+    <w:lsdException w:name="HTML Bottom of Form" w:semiHidden="1" w:unhideWhenUsed="1"/>
+    <w:lsdException w:name="Normal (Web)" w:semiHidden="1" w:unhideWhenUsed="1"/>
+    <w:lsdException w:name="HTML Acronym" w:semiHidden="1" w:unhideWhenUsed="1"/>
+    <w:lsdException w:name="HTML Address" w:semiHidden="1" w:unhideWhenUsed="1"/>
+    <w:lsdException w:name="HTML Cite" w:semiHidden="1" w:unhideWhenUsed="1"/>
+    <w:lsdException w:name="HTML Code" w:semiHidden="1" w:unhideWhenUsed="1"/>
+    <w:lsdException w:name="HTML Definition" w:semiHidden="1" w:unhideWhenUsed="1"/>
+    <w:lsdException w:name="HTML Keyboard" w:semiHidden="1" w:unhideWhenUsed="1"/>
+    <w:lsdException w:name="HTML Preformatted" w:semiHidden="1" w:unhideWhenUsed="1"/>
+    <w:lsdException w:name="HTML Sample" w:semiHidden="1" w:unhideWhenUsed="1"/>
+    <w:lsdException w:name="HTML Typewriter" w:semiHidden="1" w:unhideWhenUsed="1"/>
+    <w:lsdException w:name="HTML Variable" w:semiHidden="1" w:unhideWhenUsed="1"/>
+    <w:lsdException w:name="Normal Table" w:semiHidden="1" w:unhideWhenUsed="1"/>
+    <w:lsdException w:name="annotation subject" w:semiHidden="1" w:unhideWhenUsed="1"/>
+    <w:lsdException w:name="No List" w:semiHidden="1" w:unhideWhenUsed="1"/>
+    <w:lsdException w:name="Outline List 1" w:semiHidden="1" w:unhideWhenUsed="1"/>
+    <w:lsdException w:name="Outline List 2" w:semiHidden="1" w:unhideWhenUsed="1"/>
+    <w:lsdException w:name="Outline List 3" w:semiHidden="1" w:unhideWhenUsed="1"/>
+    <w:lsdException w:name="Table Simple 1" w:semiHidden="1" w:unhideWhenUsed="1"/>
+    <w:lsdException w:name="Table Simple 2" w:semiHidden="1" w:unhideWhenUsed="1"/>
+    <w:lsdException w:name="Table Simple 3" w:semiHidden="1" w:unhideWhenUsed="1"/>
+    <w:lsdException w:name="Table Classic 1" w:semiHidden="1" w:unhideWhenUsed="1"/>
+    <w:lsdException w:name="Table Classic 2" w:semiHidden="1" w:unhideWhenUsed="1"/>
+    <w:lsdException w:name="Table Classic 3" w:semiHidden="1" w:unhideWhenUsed="1"/>
+    <w:lsdException w:name="Table Classic 4" w:semiHidden="1" w:unhideWhenUsed="1"/>
+    <w:lsdException w:name="Table Colorful 1" w:semiHidden="1" w:unhideWhenUsed="1"/>
+    <w:lsdException w:name="Table Colorful 2" w:semiHidden="1" w:unhideWhenUsed="1"/>
+    <w:lsdException w:name="Table Colorful 3" w:semiHidden="1" w:unhideWhenUsed="1"/>
+    <w:lsdException w:name="Table Columns 1" w:semiHidden="1" w:unhideWhenUsed="1"/>
+    <w:lsdException w:name="Table Columns 2" w:semiHidden="1" w:unhideWhenUsed="1"/>
+    <w:lsdException w:name="Table Columns 3" w:semiHidden="1" w:unhideWhenUsed="1"/>
+    <w:lsdException w:name="Table Columns 4" w:semiHidden="1" w:unhideWhenUsed="1"/>
+    <w:lsdException w:name="Table Columns 5" w:semiHidden="1" w:unhideWhenUsed="1"/>
+    <w:lsdException w:name="Table Grid 1" w:semiHidden="1" w:unhideWhenUsed="1"/>
+    <w:lsdException w:name="Table Grid 2" w:semiHidden="1" w:unhideWhenUsed="1"/>
+    <w:lsdException w:name="Table Grid 3" w:semiHidden="1" w:unhideWhenUsed="1"/>
+    <w:lsdException w:name="Table Grid 4" w:semiHidden="1" w:unhideWhenUsed="1"/>
+    <w:lsdException w:name="Table Grid 5" w:semiHidden="1" w:unhideWhenUsed="1"/>
+    <w:lsdException w:name="Table Grid 6" w:semiHidden="1" w:unhideWhenUsed="1"/>
+    <w:lsdException w:name="Table Grid 7" w:semiHidden="1" w:unhideWhenUsed="1"/>
+    <w:lsdException w:name="Table Grid 8" w:semiHidden="1" w:unhideWhenUsed="1"/>
+    <w:lsdException w:name="Table List 1" w:semiHidden="1" w:unhideWhenUsed="1"/>
+    <w:lsdException w:name="Table List 2" w:semiHidden="1" w:unhideWhenUsed="1"/>
+    <w:lsdException w:name="Table List 3" w:semiHidden="1" w:unhideWhenUsed="1"/>
+    <w:lsdException w:name="Table List 4" w:semiHidden="1" w:unhideWhenUsed="1"/>
+    <w:lsdException w:name="Table List 5" w:semiHidden="1" w:unhideWhenUsed="1"/>
+    <w:lsdException w:name="Table List 6" w:semiHidden="1" w:unhideWhenUsed="1"/>
+    <w:lsdException w:name="Table List 7" w:semiHidden="1" w:unhideWhenUsed="1"/>
+    <w:lsdException w:name="Table List 8" w:semiHidden="1" w:unhideWhenUsed="1"/>
+    <w:lsdException w:name="Table 3D effects 1" w:semiHidden="1" w:unhideWhenUsed="1"/>
+    <w:lsdException w:name="Table 3D effects 2" w:semiHidden="1" w:unhideWhenUsed="1"/>
+    <w:lsdException w:name="Table 3D effects 3" w:semiHidden="1" w:unhideWhenUsed="1"/>
+    <w:lsdException w:name="Table Contemporary" w:semiHidden="1" w:unhideWhenUsed="1"/>
+    <w:lsdException w:name="Table Elegant" w:semiHidden="1" w:unhideWhenUsed="1"/>
+    <w:lsdException w:name="Table Professional" w:semiHidden="1" w:unhideWhenUsed="1"/>
+    <w:lsdException w:name="Table Subtle 1" w:semiHidden="1" w:unhideWhenUsed="1"/>
+    <w:lsdException w:name="Table Subtle 2" w:semiHidden="1" w:unhideWhenUsed="1"/>
+    <w:lsdException w:name="Table Web 1" w:semiHidden="1" w:unhideWhenUsed="1"/>
+    <w:lsdException w:name="Table Web 2" w:semiHidden="1" w:unhideWhenUsed="1"/>
+    <w:lsdException w:name="Table Web 3" w:semiHidden="1" w:unhideWhenUsed="1"/>
+    <w:lsdException w:name="Balloon Text" w:semiHidden="1" w:unhideWhenUsed="1"/>
+    <w:lsdException w:name="Table Grid" w:uiPriority="59"/>
+    <w:lsdException w:name="Table Theme" w:semiHidden="1" w:unhideWhenUsed="1"/>
+    <w:lsdException w:name="Placeholder Text" w:semiHidden="1"/>
+    <w:lsdException w:name="No Spacing" w:uiPriority="1" w:qFormat="1"/>
+    <w:lsdException w:name="Light Shading" w:uiPriority="60"/>
+    <w:lsdException w:name="Light List" w:uiPriority="61"/>
+    <w:lsdException w:name="Light Grid" w:uiPriority="62"/>
+    <w:lsdException w:name="Medium Shading 1" w:uiPriority="63"/>
+    <w:lsdException w:name="Medium Shading 2" w:uiPriority="64"/>
+    <w:lsdException w:name="Medium List 1" w:uiPriority="65"/>
+    <w:lsdException w:name="Medium List 2" w:uiPriority="66"/>
+    <w:lsdException w:name="Medium Grid 1" w:uiPriority="67"/>
+    <w:lsdException w:name="Medium Grid 2" w:uiPriority="68"/>
+    <w:lsdException w:name="Medium Grid 3" w:uiPriority="69"/>
+    <w:lsdException w:name="Dark List" w:uiPriority="70"/>
+    <w:lsdException w:name="Colorful Shading" w:uiPriority="71"/>
+    <w:lsdException w:name="Colorful List" w:uiPriority="72"/>
+    <w:lsdException w:name="Colorful Grid" w:uiPriority="73"/>
+    <w:lsdException w:name="Light Shading Accent 1" w:uiPriority="60"/>
+    <w:lsdException w:name="Light List Accent 1" w:uiPriority="61"/>
+    <w:lsdException w:name="Light Grid Accent 1" w:uiPriority="62"/>
+    <w:lsdException w:name="Medium Shading 1 Accent 1" w:uiPriority="63"/>
+    <w:lsdException w:name="Medium Shading 2 Accent 1" w:uiPriority="64"/>
+    <w:lsdException w:name="Medium List 1 Accent 1" w:uiPriority="65"/>
+    <w:lsdException w:name="Revision" w:semiHidden="1"/>
+    <w:lsdException w:name="List Paragraph" w:uiPriority="34" w:qFormat="1"/>
+    <w:lsdException w:name="Quote" w:uiPriority="29" w:qFormat="1"/>
+    <w:lsdException w:name="Intense Quote" w:uiPriority="30" w:qFormat="1"/>
+    <w:lsdException w:name="Medium List 2 Accent 1" w:uiPriority="66"/>
+    <w:lsdException w:name="Medium Grid 1 Accent 1" w:uiPriority="67"/>
+    <w:lsdException w:name="Medium Grid 2 Accent 1" w:uiPriority="68"/>
+    <w:lsdException w:name="Medium Grid 3 Accent 1" w:uiPriority="69"/>
+    <w:lsdException w:name="Dark List Accent 1" w:uiPriority="70"/>
+    <w:lsdException w:name="Colorful Shading Accent 1" w:uiPriority="71"/>
+    <w:lsdException w:name="Colorful List Accent 1" w:uiPriority="72"/>
+    <w:lsdException w:name="Colorful Grid Accent 1" w:uiPriority="73"/>
+    <w:lsdException w:name="Light Shading Accent 2" w:uiPriority="60"/>
+    <w:lsdException w:name="Light List Accent 2" w:uiPriority="61"/>
+    <w:lsdException w:name="Light Grid Accent 2" w:uiPriority="62"/>
+    <w:lsdException w:name="Medium Shading 1 Accent 2" w:uiPriority="63"/>
+    <w:lsdException w:name="Medium Shading 2 Accent 2" w:uiPriority="64"/>
+    <w:lsdException w:name="Medium List 1 Accent 2" w:uiPriority="65"/>
+    <w:lsdException w:name="Medium List 2 Accent 2" w:uiPriority="66"/>
+    <w:lsdException w:name="Medium Grid 1 Accent 2" w:uiPriority="67"/>
+    <w:lsdException w:name="Medium Grid 2 Accent 2" w:uiPriority="68"/>
+    <w:lsdException w:name="Medium Grid 3 Accent 2" w:uiPriority="69"/>
+    <w:lsdException w:name="Dark List Accent 2" w:uiPriority="70"/>
+    <w:lsdException w:name="Colorful Shading Accent 2" w:uiPriority="71"/>
+    <w:lsdException w:name="Colorful List Accent 2" w:uiPriority="72"/>
+    <w:lsdException w:name="Colorful Grid Accent 2" w:uiPriority="73"/>
+    <w:lsdException w:name="Light Shading Accent 3" w:uiPriority="60"/>
+    <w:lsdException w:name="Light List Accent 3" w:uiPriority="61"/>
+    <w:lsdException w:name="Light Grid Accent 3" w:uiPriority="62"/>
+    <w:lsdException w:name="Medium Shading 1 Accent 3" w:uiPriority="63"/>
+    <w:lsdException w:name="Medium Shading 2 Accent 3" w:uiPriority="64"/>
+    <w:lsdException w:name="Medium List 1 Accent 3" w:uiPriority="65"/>
+    <w:lsdException w:name="Medium List 2 Accent 3" w:uiPriority="66"/>
+    <w:lsdException w:name="Medium Grid 1 Accent 3" w:uiPriority="67"/>
+    <w:lsdException w:name="Medium Grid 2 Accent 3" w:uiPriority="68"/>
+    <w:lsdException w:name="Medium Grid 3 Accent 3" w:uiPriority="69"/>
+    <w:lsdException w:name="Dark List Accent 3" w:uiPriority="70"/>
+    <w:lsdException w:name="Colorful Shading Accent 3" w:uiPriority="71"/>
+    <w:lsdException w:name="Colorful List Accent 3" w:uiPriority="72"/>
+    <w:lsdException w:name="Colorful Grid Accent 3" w:uiPriority="73"/>
+    <w:lsdException w:name="Light Shading Accent 4" w:uiPriority="60"/>
+    <w:lsdException w:name="Light List Accent 4" w:uiPriority="61"/>
+    <w:lsdException w:name="Light Grid Accent 4" w:uiPriority="62"/>
+    <w:lsdException w:name="Medium Shading 1 Accent 4" w:uiPriority="63"/>
+    <w:lsdException w:name="Medium Shading 2 Accent 4" w:uiPriority="64"/>
+    <w:lsdException w:name="Medium List 1 Accent 4" w:uiPriority="65"/>
+    <w:lsdException w:name="Medium List 2 Accent 4" w:uiPriority="66"/>
+    <w:lsdException w:name="Medium Grid 1 Accent 4" w:uiPriority="67"/>
+    <w:lsdException w:name="Medium Grid 2 Accent 4" w:uiPriority="68"/>
+    <w:lsdException w:name="Medium Grid 3 Accent 4" w:uiPriority="69"/>
+    <w:lsdException w:name="Dark List Accent 4" w:uiPriority="70"/>
+    <w:lsdException w:name="Colorful Shading Accent 4" w:uiPriority="71"/>
+    <w:lsdException w:name="Colorful List Accent 4" w:uiPriority="72"/>
+    <w:lsdException w:name="Colorful Grid Accent 4" w:uiPriority="73"/>
+    <w:lsdException w:name="Light Shading Accent 5" w:uiPriority="60"/>
+    <w:lsdException w:name="Light List Accent 5" w:uiPriority="61"/>
+    <w:lsdException w:name="Light Grid Accent 5" w:uiPriority="62"/>
+    <w:lsdException w:name="Medium Shading 1 Accent 5" w:uiPriority="63"/>
+    <w:lsdException w:name="Medium Shading 2 Accent 5" w:uiPriority="64"/>
+    <w:lsdException w:name="Medium List 1 Accent 5" w:uiPriority="65"/>
+    <w:lsdException w:name="Medium List 2 Accent 5" w:uiPriority="66"/>
+    <w:lsdException w:name="Medium Grid 1 Accent 5" w:uiPriority="67"/>
+    <w:lsdException w:name="Medium Grid 2 Accent 5" w:uiPriority="68"/>
+    <w:lsdException w:name="Medium Grid 3 Accent 5" w:uiPriority="69"/>
+    <w:lsdException w:name="Dark List Accent 5" w:uiPriority="70"/>
+    <w:lsdException w:name="Colorful Shading Accent 5" w:uiPriority="71"/>
+    <w:lsdException w:name="Colorful List Accent 5" w:uiPriority="72"/>
+    <w:lsdException w:name="Colorful Grid Accent 5" w:uiPriority="73"/>
+    <w:lsdException w:name="Light Shading Accent 6" w:uiPriority="60"/>
+    <w:lsdException w:name="Light List Accent 6" w:uiPriority="61"/>
+    <w:lsdException w:name="Light Grid Accent 6" w:uiPriority="62"/>
+    <w:lsdException w:name="Medium Shading 1 Accent 6" w:uiPriority="63"/>
+    <w:lsdException w:name="Medium Shading 2 Accent 6" w:uiPriority="64"/>
+    <w:lsdException w:name="Medium List 1 Accent 6" w:uiPriority="65"/>
+    <w:lsdException w:name="Medium List 2 Accent 6" w:uiPriority="66"/>
+    <w:lsdException w:name="Medium Grid 1 Accent 6" w:uiPriority="67"/>
+    <w:lsdException w:name="Medium Grid 2 Accent 6" w:uiPriority="68"/>
+    <w:lsdException w:name="Medium Grid 3 Accent 6" w:uiPriority="69"/>
+    <w:lsdException w:name="Dark List Accent 6" w:uiPriority="70"/>
+    <w:lsdException w:name="Colorful Shading Accent 6" w:uiPriority="71"/>
+    <w:lsdException w:name="Colorful List Accent 6" w:uiPriority="72"/>
+    <w:lsdException w:name="Colorful Grid Accent 6" w:uiPriority="73"/>
+    <w:lsdException w:name="Subtle Emphasis" w:uiPriority="19" w:qFormat="1"/>
+    <w:lsdException w:name="Intense Emphasis" w:uiPriority="21" w:qFormat="1"/>
+    <w:lsdException w:name="Subtle Reference" w:uiPriority="31" w:qFormat="1"/>
+    <w:lsdException w:name="Intense Reference" w:uiPriority="32" w:qFormat="1"/>
+    <w:lsdException w:name="Book Title" w:uiPriority="33" w:qFormat="1"/>
+    <w:lsdException w:name="Bibliography" w:semiHidden="1" w:uiPriority="37" w:unhideWhenUsed="1"/>
+    <w:lsdException w:name="TOC Heading" w:semiHidden="1" w:uiPriority="39" w:unhideWhenUsed="1" w:qFormat="1"/>
+    <w:lsdException w:name="Plain Table 1" w:uiPriority="41"/>
+    <w:lsdException w:name="Plain Table 2" w:uiPriority="42"/>
+    <w:lsdException w:name="Plain Table 3" w:uiPriority="43"/>
+    <w:lsdException w:name="Plain Table 4" w:uiPriority="44"/>
+    <w:lsdException w:name="Plain Table 5" w:uiPriority="45"/>
+    <w:lsdException w:name="Grid Table Light" w:uiPriority="40"/>
+    <w:lsdException w:name="Grid Table 1 Light" w:uiPriority="46"/>
+    <w:lsdException w:name="Grid Table 2" w:uiPriority="47"/>
+    <w:lsdException w:name="Grid Table 3" w:uiPriority="48"/>
+    <w:lsdException w:name="Grid Table 4" w:uiPriority="49"/>
+    <w:lsdException w:name="Grid Table 5 Dark" w:uiPriority="50"/>
+    <w:lsdException w:name="Grid Table 6 Colorful" w:uiPriority="51"/>
+    <w:lsdException w:name="Grid Table 7 Colorful" w:uiPriority="52"/>
+    <w:lsdException w:name="Grid Table 1 Light Accent 1" w:uiPriority="46"/>
+    <w:lsdException w:name="Grid Table 2 Accent 1" w:uiPriority="47"/>
+    <w:lsdException w:name="Grid Table 3 Accent 1" w:uiPriority="48"/>
+    <w:lsdException w:name="Grid Table 4 Accent 1" w:uiPriority="49"/>
+    <w:lsdException w:name="Grid Table 5 Dark Accent 1" w:uiPriority="50"/>
+    <w:lsdException w:name="Grid Table 6 Colorful Accent 1" w:uiPriority="51"/>
+    <w:lsdException w:name="Grid Table 7 Colorful Accent 1" w:uiPriority="52"/>
+    <w:lsdException w:name="Grid Table 1 Light Accent 2" w:uiPriority="46"/>
+    <w:lsdException w:name="Grid Table 2 Accent 2" w:uiPriority="47"/>
+    <w:lsdException w:name="Grid Table 3 Accent 2" w:uiPriority="48"/>
+    <w:lsdException w:name="Grid Table 4 Accent 2" w:uiPriority="49"/>
+    <w:lsdException w:name="Grid Table 5 Dark Accent 2" w:uiPriority="50"/>
+    <w:lsdException w:name="Grid Table 6 Colorful Accent 2" w:uiPriority="51"/>
+    <w:lsdException w:name="Grid Table 7 Colorful Accent 2" w:uiPriority="52"/>
+    <w:lsdException w:name="Grid Table 1 Light Accent 3" w:uiPriority="46"/>
+    <w:lsdException w:name="Grid Table 2 Accent 3" w:uiPriority="47"/>
+    <w:lsdException w:name="Grid Table 3 Accent 3" w:uiPriority="48"/>
+    <w:lsdException w:name="Grid Table 4 Accent 3" w:uiPriority="49"/>
+    <w:lsdException w:name="Grid Table 5 Dark Accent 3" w:uiPriority="50"/>
+    <w:lsdException w:name="Grid Table 6 Colorful Accent 3" w:uiPriority="51"/>
+    <w:lsdException w:name="Grid Table 7 Colorful Accent 3" w:uiPriority="52"/>
+    <w:lsdException w:name="Grid Table 1 Light Accent 4" w:uiPriority="46"/>
+    <w:lsdException w:name="Grid Table 2 Accent 4" w:uiPriority="47"/>
+    <w:lsdException w:name="Grid Table 3 Accent 4" w:uiPriority="48"/>
+    <w:lsdException w:name="Grid Table 4 Accent 4" w:uiPriority="49"/>
+    <w:lsdException w:name="Grid Table 5 Dark Accent 4" w:uiPriority="50"/>
+    <w:lsdException w:name="Grid Table 6 Colorful Accent 4" w:uiPriority="51"/>
+    <w:lsdException w:name="Grid Table 7 Colorful Accent 4" w:uiPriority="52"/>
+    <w:lsdException w:name="Grid Table 1 Light Accent 5" w:uiPriority="46"/>
+    <w:lsdException w:name="Grid Table 2 Accent 5" w:uiPriority="47"/>
+    <w:lsdException w:name="Grid Table 3 Accent 5" w:uiPriority="48"/>
+    <w:lsdException w:name="Grid Table 4 Accent 5" w:uiPriority="49"/>
+    <w:lsdException w:name="Grid Table 5 Dark Accent 5" w:uiPriority="50"/>
+    <w:lsdException w:name="Grid Table 6 Colorful Accent 5" w:uiPriority="51"/>
+    <w:lsdException w:name="Grid Table 7 Colorful Accent 5" w:uiPriority="52"/>
+    <w:lsdException w:name="Grid Table 1 Light Accent 6" w:uiPriority="46"/>
+    <w:lsdException w:name="Grid Table 2 Accent 6" w:uiPriority="47"/>
+    <w:lsdException w:name="Grid Table 3 Accent 6" w:uiPriority="48"/>
+    <w:lsdException w:name="Grid Table 4 Accent 6" w:uiPriority="49"/>
+    <w:lsdException w:name="Grid Table 5 Dark Accent 6" w:uiPriority="50"/>
+    <w:lsdException w:name="Grid Table 6 Colorful Accent 6" w:uiPriority="51"/>
+    <w:lsdException w:name="Grid Table 7 Colorful Accent 6" w:uiPriority="52"/>
+    <w:lsdException w:name="List Table 1 Light" w:uiPriority="46"/>
+    <w:lsdException w:name="List Table 2" w:uiPriority="47"/>
+    <w:lsdException w:name="List Table 3" w:uiPriority="48"/>
+    <w:lsdException w:name="List Table 4" w:uiPriority="49"/>
+    <w:lsdException w:name="List Table 5 Dark" w:uiPriority="50"/>
+    <w:lsdException w:name="List Table 6 Colorful" w:uiPriority="51"/>
+    <w:lsdException w:name="List Table 7 Colorful" w:uiPriority="52"/>
+    <w:lsdException w:name="List Table 1 Light Accent 1" w:uiPriority="46"/>
+    <w:lsdException w:name="List Table 2 Accent 1" w:uiPriority="47"/>
+    <w:lsdException w:name="List Table 3 Accent 1" w:uiPriority="48"/>
+    <w:lsdException w:name="List Table 4 Accent 1" w:uiPriority="49"/>
+    <w:lsdException w:name="List Table 5 Dark Accent 1" w:uiPriority="50"/>
+    <w:lsdException w:name="List Table 6 Colorful Accent 1" w:uiPriority="51"/>
+    <w:lsdException w:name="List Table 7 Colorful Accent 1" w:uiPriority="52"/>
+    <w:lsdException w:name="List Table 1 Light Accent 2" w:uiPriority="46"/>
+    <w:lsdException w:name="List Table 2 Accent 2" w:uiPriority="47"/>
+    <w:lsdException w:name="List Table 3 Accent 2" w:uiPriority="48"/>
+    <w:lsdException w:name="List Table 4 Accent 2" w:uiPriority="49"/>
+    <w:lsdException w:name="List Table 5 Dark Accent 2" w:uiPriority="50"/>
+    <w:lsdException w:name="List Table 6 Colorful Accent 2" w:uiPriority="51"/>
+    <w:lsdException w:name="List Table 7 Colorful Accent 2" w:uiPriority="52"/>
+    <w:lsdException w:name="List Table 1 Light Accent 3" w:uiPriority="46"/>
+    <w:lsdException w:name="List Table 2 Accent 3" w:uiPriority="47"/>
+    <w:lsdException w:name="List Table 3 Accent 3" w:uiPriority="48"/>
+    <w:lsdException w:name="List Table 4 Accent 3" w:uiPriority="49"/>
+    <w:lsdException w:name="List Table 5 Dark Accent 3" w:uiPriority="50"/>
+    <w:lsdException w:name="List Table 6 Colorful Accent 3" w:uiPriority="51"/>
+    <w:lsdException w:name="List Table 7 Colorful Accent 3" w:uiPriority="52"/>
+    <w:lsdException w:name="List Table 1 Light Accent 4" w:uiPriority="46"/>
+    <w:lsdException w:name="List Table 2 Accent 4" w:uiPriority="47"/>
+    <w:lsdException w:name="List Table 3 Accent 4" w:uiPriority="48"/>
+    <w:lsdException w:name="List Table 4 Accent 4" w:uiPriority="49"/>
+    <w:lsdException w:name="List Table 5 Dark Accent 4" w:uiPriority="50"/>
+    <w:lsdException w:name="List Table 6 Colorful Accent 4" w:uiPriority="51"/>
+    <w:lsdException w:name="List Table 7 Colorful Accent 4" w:uiPriority="52"/>
+    <w:lsdException w:name="List Table 1 Light Accent 5" w:uiPriority="46"/>
+    <w:lsdException w:name="List Table 2 Accent 5" w:uiPriority="47"/>
+    <w:lsdException w:name="List Table 3 Accent 5" w:uiPriority="48"/>
+    <w:lsdException w:name="List Table 4 Accent 5" w:uiPriority="49"/>
+    <w:lsdException w:name="List Table 5 Dark Accent 5" w:uiPriority="50"/>
+    <w:lsdException w:name="List Table 6 Colorful Accent 5" w:uiPriority="51"/>
+    <w:lsdException w:name="List Table 7 Colorful Accent 5" w:uiPriority="52"/>
+    <w:lsdException w:name="List Table 1 Light Accent 6" w:uiPriority="46"/>
+    <w:lsdException w:name="List Table 2 Accent 6" w:uiPriority="47"/>
+    <w:lsdException w:name="List Table 3 Accent 6" w:uiPriority="48"/>
+    <w:lsdException w:name="List Table 4 Accent 6" w:uiPriority="49"/>
+    <w:lsdException w:name="List Table 5 Dark Accent 6" w:uiPriority="50"/>
+    <w:lsdException w:name="List Table 6 Colorful Accent 6" w:uiPriority="51"/>
+    <w:lsdException w:name="List Table 7 Colorful Accent 6" w:uiPriority="52"/>
   </w:latentStyles>
   <w:style w:type="paragraph" w:default="1" w:styleId="Normal">
     <w:name w:val="Normal"/>
@@ -6501,7 +6852,6 @@
     <w:uiPriority w:val="99"/>
     <w:semiHidden/>
     <w:unhideWhenUsed/>
-    <w:qFormat/>
     <w:tblPr>
       <w:tblInd w:w="0" w:type="dxa"/>
       <w:tblCellMar>
@@ -6869,7 +7219,7 @@
 </file>
 
 <file path=customXml/itemProps1.xml><?xml version="1.0" encoding="utf-8"?>
-<ds:datastoreItem xmlns:ds="http://schemas.openxmlformats.org/officeDocument/2006/customXml" ds:itemID="{09961F31-66AE-421C-8974-9C2D52A830D9}">
+<ds:datastoreItem xmlns:ds="http://schemas.openxmlformats.org/officeDocument/2006/customXml" ds:itemID="{45DF9E21-607F-4635-AEAE-3C46FB08453B}">
   <ds:schemaRefs>
     <ds:schemaRef ds:uri="http://schemas.openxmlformats.org/officeDocument/2006/bibliography"/>
   </ds:schemaRefs>

--- a/Topic B Programming Skills/Mod B.4 Error Types.docx
+++ b/Topic B Programming Skills/Mod B.4 Error Types.docx
@@ -3349,27 +3349,18 @@
           <w:color w:val="000000"/>
           <w:sz w:val="21"/>
           <w:szCs w:val="21"/>
-        </w:rPr>
-      </w:pPr>
-      <w:proofErr w:type="spellStart"/>
-      <w:r>
-        <w:rPr>
-          <w:rFonts w:ascii="Consolas" w:eastAsia="Times New Roman" w:hAnsi="Consolas" w:cs="Times New Roman"/>
-          <w:color w:val="000000"/>
-          <w:sz w:val="21"/>
-          <w:szCs w:val="21"/>
-        </w:rPr>
-        <w:t>circleColours</w:t>
-      </w:r>
-      <w:proofErr w:type="spellEnd"/>
-      <w:r>
-        <w:rPr>
-          <w:rFonts w:ascii="Consolas" w:eastAsia="Times New Roman" w:hAnsi="Consolas" w:cs="Times New Roman"/>
-          <w:color w:val="000000"/>
-          <w:sz w:val="21"/>
-          <w:szCs w:val="21"/>
-        </w:rPr>
-        <w:t xml:space="preserve"> = [(</w:t>
+          <w:lang w:val="fr-CA"/>
+        </w:rPr>
+      </w:pPr>
+      <w:r>
+        <w:rPr>
+          <w:rFonts w:ascii="Consolas" w:eastAsia="Times New Roman" w:hAnsi="Consolas" w:cs="Times New Roman"/>
+          <w:color w:val="000000"/>
+          <w:sz w:val="21"/>
+          <w:szCs w:val="21"/>
+          <w:lang w:val="fr-CA"/>
+        </w:rPr>
+        <w:t>circleColours = [(</w:t>
       </w:r>
       <w:r>
         <w:rPr>
@@ -3377,6 +3368,7 @@
           <w:color w:val="09885A"/>
           <w:sz w:val="21"/>
           <w:szCs w:val="21"/>
+          <w:lang w:val="fr-CA"/>
         </w:rPr>
         <w:t>196</w:t>
       </w:r>
@@ -3386,6 +3378,7 @@
           <w:color w:val="000000"/>
           <w:sz w:val="21"/>
           <w:szCs w:val="21"/>
+          <w:lang w:val="fr-CA"/>
         </w:rPr>
         <w:t>,</w:t>
       </w:r>
@@ -3395,6 +3388,7 @@
           <w:color w:val="09885A"/>
           <w:sz w:val="21"/>
           <w:szCs w:val="21"/>
+          <w:lang w:val="fr-CA"/>
         </w:rPr>
         <w:t>196</w:t>
       </w:r>
@@ -3404,6 +3398,7 @@
           <w:color w:val="000000"/>
           <w:sz w:val="21"/>
           <w:szCs w:val="21"/>
+          <w:lang w:val="fr-CA"/>
         </w:rPr>
         <w:t>,</w:t>
       </w:r>
@@ -3413,6 +3408,7 @@
           <w:color w:val="09885A"/>
           <w:sz w:val="21"/>
           <w:szCs w:val="21"/>
+          <w:lang w:val="fr-CA"/>
         </w:rPr>
         <w:t>0</w:t>
       </w:r>
@@ -3422,6 +3418,7 @@
           <w:color w:val="000000"/>
           <w:sz w:val="21"/>
           <w:szCs w:val="21"/>
+          <w:lang w:val="fr-CA"/>
         </w:rPr>
         <w:t>),(</w:t>
       </w:r>
@@ -3431,6 +3428,7 @@
           <w:color w:val="09885A"/>
           <w:sz w:val="21"/>
           <w:szCs w:val="21"/>
+          <w:lang w:val="fr-CA"/>
         </w:rPr>
         <w:t>196</w:t>
       </w:r>
@@ -3440,6 +3438,7 @@
           <w:color w:val="000000"/>
           <w:sz w:val="21"/>
           <w:szCs w:val="21"/>
+          <w:lang w:val="fr-CA"/>
         </w:rPr>
         <w:t>,</w:t>
       </w:r>
@@ -3449,6 +3448,7 @@
           <w:color w:val="09885A"/>
           <w:sz w:val="21"/>
           <w:szCs w:val="21"/>
+          <w:lang w:val="fr-CA"/>
         </w:rPr>
         <w:t>0</w:t>
       </w:r>
@@ -3458,6 +3458,7 @@
           <w:color w:val="000000"/>
           <w:sz w:val="21"/>
           <w:szCs w:val="21"/>
+          <w:lang w:val="fr-CA"/>
         </w:rPr>
         <w:t>,</w:t>
       </w:r>
@@ -3467,6 +3468,7 @@
           <w:color w:val="09885A"/>
           <w:sz w:val="21"/>
           <w:szCs w:val="21"/>
+          <w:lang w:val="fr-CA"/>
         </w:rPr>
         <w:t>196</w:t>
       </w:r>
@@ -3476,6 +3478,7 @@
           <w:color w:val="000000"/>
           <w:sz w:val="21"/>
           <w:szCs w:val="21"/>
+          <w:lang w:val="fr-CA"/>
         </w:rPr>
         <w:t>),(</w:t>
       </w:r>
@@ -3485,6 +3488,7 @@
           <w:color w:val="09885A"/>
           <w:sz w:val="21"/>
           <w:szCs w:val="21"/>
+          <w:lang w:val="fr-CA"/>
         </w:rPr>
         <w:t>0</w:t>
       </w:r>
@@ -3494,6 +3498,7 @@
           <w:color w:val="000000"/>
           <w:sz w:val="21"/>
           <w:szCs w:val="21"/>
+          <w:lang w:val="fr-CA"/>
         </w:rPr>
         <w:t>,</w:t>
       </w:r>
@@ -3503,6 +3508,7 @@
           <w:color w:val="09885A"/>
           <w:sz w:val="21"/>
           <w:szCs w:val="21"/>
+          <w:lang w:val="fr-CA"/>
         </w:rPr>
         <w:t>196</w:t>
       </w:r>
@@ -3512,6 +3518,7 @@
           <w:color w:val="000000"/>
           <w:sz w:val="21"/>
           <w:szCs w:val="21"/>
+          <w:lang w:val="fr-CA"/>
         </w:rPr>
         <w:t>,</w:t>
       </w:r>
@@ -3521,6 +3528,7 @@
           <w:color w:val="09885A"/>
           <w:sz w:val="21"/>
           <w:szCs w:val="21"/>
+          <w:lang w:val="fr-CA"/>
         </w:rPr>
         <w:t>196</w:t>
       </w:r>
@@ -3530,6 +3538,7 @@
           <w:color w:val="000000"/>
           <w:sz w:val="21"/>
           <w:szCs w:val="21"/>
+          <w:lang w:val="fr-CA"/>
         </w:rPr>
         <w:t>)]</w:t>
       </w:r>
@@ -3543,6 +3552,7 @@
           <w:color w:val="000000"/>
           <w:sz w:val="21"/>
           <w:szCs w:val="21"/>
+          <w:lang w:val="fr-CA"/>
         </w:rPr>
       </w:pPr>
     </w:p>
@@ -3555,67 +3565,28 @@
           <w:color w:val="000000"/>
           <w:sz w:val="21"/>
           <w:szCs w:val="21"/>
-        </w:rPr>
-      </w:pPr>
-      <w:proofErr w:type="spellStart"/>
+          <w:lang w:val="fr-CA"/>
+        </w:rPr>
+      </w:pPr>
       <w:r>
         <w:rPr>
           <w:rFonts w:ascii="Consolas" w:eastAsia="Times New Roman" w:hAnsi="Consolas" w:cs="Times New Roman"/>
           <w:color w:val="0000FF"/>
           <w:sz w:val="21"/>
           <w:szCs w:val="21"/>
+          <w:lang w:val="fr-CA"/>
         </w:rPr>
         <w:t>def</w:t>
       </w:r>
-      <w:proofErr w:type="spellEnd"/>
-      <w:r>
-        <w:rPr>
-          <w:rFonts w:ascii="Consolas" w:eastAsia="Times New Roman" w:hAnsi="Consolas" w:cs="Times New Roman"/>
-          <w:color w:val="000000"/>
-          <w:sz w:val="21"/>
-          <w:szCs w:val="21"/>
-        </w:rPr>
-        <w:t xml:space="preserve"> </w:t>
-      </w:r>
-      <w:proofErr w:type="spellStart"/>
-      <w:r>
-        <w:rPr>
-          <w:rFonts w:ascii="Consolas" w:eastAsia="Times New Roman" w:hAnsi="Consolas" w:cs="Times New Roman"/>
-          <w:color w:val="000000"/>
-          <w:sz w:val="21"/>
-          <w:szCs w:val="21"/>
-        </w:rPr>
-        <w:t>drawCircle</w:t>
-      </w:r>
-      <w:proofErr w:type="spellEnd"/>
-      <w:r>
-        <w:rPr>
-          <w:rFonts w:ascii="Consolas" w:eastAsia="Times New Roman" w:hAnsi="Consolas" w:cs="Times New Roman"/>
-          <w:color w:val="000000"/>
-          <w:sz w:val="21"/>
-          <w:szCs w:val="21"/>
-        </w:rPr>
-        <w:t>(</w:t>
-      </w:r>
-      <w:proofErr w:type="spellStart"/>
-      <w:r>
-        <w:rPr>
-          <w:rFonts w:ascii="Consolas" w:eastAsia="Times New Roman" w:hAnsi="Consolas" w:cs="Times New Roman"/>
-          <w:color w:val="000000"/>
-          <w:sz w:val="21"/>
-          <w:szCs w:val="21"/>
-        </w:rPr>
-        <w:t>rgb</w:t>
-      </w:r>
-      <w:proofErr w:type="spellEnd"/>
-      <w:r>
-        <w:rPr>
-          <w:rFonts w:ascii="Consolas" w:eastAsia="Times New Roman" w:hAnsi="Consolas" w:cs="Times New Roman"/>
-          <w:color w:val="000000"/>
-          <w:sz w:val="21"/>
-          <w:szCs w:val="21"/>
-        </w:rPr>
-        <w:t>) :</w:t>
+      <w:r>
+        <w:rPr>
+          <w:rFonts w:ascii="Consolas" w:eastAsia="Times New Roman" w:hAnsi="Consolas" w:cs="Times New Roman"/>
+          <w:color w:val="000000"/>
+          <w:sz w:val="21"/>
+          <w:szCs w:val="21"/>
+          <w:lang w:val="fr-CA"/>
+        </w:rPr>
+        <w:t xml:space="preserve"> drawCircle(rgb) :</w:t>
       </w:r>
     </w:p>
     <w:p>
@@ -3627,36 +3598,18 @@
           <w:color w:val="000000"/>
           <w:sz w:val="21"/>
           <w:szCs w:val="21"/>
-        </w:rPr>
-      </w:pPr>
-      <w:r>
-        <w:rPr>
-          <w:rFonts w:ascii="Consolas" w:eastAsia="Times New Roman" w:hAnsi="Consolas" w:cs="Times New Roman"/>
-          <w:color w:val="000000"/>
-          <w:sz w:val="21"/>
-          <w:szCs w:val="21"/>
-        </w:rPr>
-        <w:t xml:space="preserve">  </w:t>
-      </w:r>
-      <w:proofErr w:type="spellStart"/>
-      <w:r>
-        <w:rPr>
-          <w:rFonts w:ascii="Consolas" w:eastAsia="Times New Roman" w:hAnsi="Consolas" w:cs="Times New Roman"/>
-          <w:color w:val="000000"/>
-          <w:sz w:val="21"/>
-          <w:szCs w:val="21"/>
-        </w:rPr>
-        <w:t>myPen.down</w:t>
-      </w:r>
-      <w:proofErr w:type="spellEnd"/>
-      <w:r>
-        <w:rPr>
-          <w:rFonts w:ascii="Consolas" w:eastAsia="Times New Roman" w:hAnsi="Consolas" w:cs="Times New Roman"/>
-          <w:color w:val="000000"/>
-          <w:sz w:val="21"/>
-          <w:szCs w:val="21"/>
-        </w:rPr>
-        <w:t>()</w:t>
+          <w:lang w:val="fr-CA"/>
+        </w:rPr>
+      </w:pPr>
+      <w:r>
+        <w:rPr>
+          <w:rFonts w:ascii="Consolas" w:eastAsia="Times New Roman" w:hAnsi="Consolas" w:cs="Times New Roman"/>
+          <w:color w:val="000000"/>
+          <w:sz w:val="21"/>
+          <w:szCs w:val="21"/>
+          <w:lang w:val="fr-CA"/>
+        </w:rPr>
+        <w:t xml:space="preserve">  myPen.down()</w:t>
       </w:r>
     </w:p>
     <w:p>
@@ -3676,6 +3629,7 @@
           <w:color w:val="000000"/>
           <w:sz w:val="21"/>
           <w:szCs w:val="21"/>
+          <w:lang w:val="fr-CA"/>
         </w:rPr>
         <w:t xml:space="preserve">  </w:t>
       </w:r>
@@ -4386,15 +4340,15 @@
         <w:shd w:val="clear" w:color="auto" w:fill="FFFFFE"/>
         <w:spacing w:after="0" w:line="285" w:lineRule="atLeast"/>
         <w:rPr>
-          <w:rFonts w:ascii="Consolas" w:eastAsia="Times New Roman" w:hAnsi="Consolas" w:cs="Times New Roman"/>
-          <w:color w:val="000000"/>
-          <w:sz w:val="21"/>
-          <w:szCs w:val="21"/>
-        </w:rPr>
-      </w:pPr>
-      <w:r>
-        <w:rPr>
-          <w:rFonts w:ascii="Consolas" w:eastAsia="Times New Roman" w:hAnsi="Consolas" w:cs="Times New Roman"/>
+          <w:rFonts w:ascii="Consolas" w:eastAsia="Times New Roman" w:hAnsi="Consolas" w:cs="Consolas"/>
+          <w:color w:val="000000"/>
+          <w:sz w:val="21"/>
+          <w:szCs w:val="21"/>
+        </w:rPr>
+      </w:pPr>
+      <w:r>
+        <w:rPr>
+          <w:rFonts w:ascii="Consolas" w:eastAsia="Times New Roman" w:hAnsi="Consolas" w:cs="Consolas"/>
           <w:color w:val="0000FF"/>
           <w:sz w:val="21"/>
           <w:szCs w:val="21"/>
@@ -4403,7 +4357,7 @@
       </w:r>
       <w:r>
         <w:rPr>
-          <w:rFonts w:ascii="Consolas" w:eastAsia="Times New Roman" w:hAnsi="Consolas" w:cs="Times New Roman"/>
+          <w:rFonts w:ascii="Consolas" w:eastAsia="Times New Roman" w:hAnsi="Consolas" w:cs="Consolas"/>
           <w:color w:val="000000"/>
           <w:sz w:val="21"/>
           <w:szCs w:val="21"/>
@@ -4416,7 +4370,7 @@
         <w:shd w:val="clear" w:color="auto" w:fill="FFFFFE"/>
         <w:spacing w:after="0" w:line="285" w:lineRule="atLeast"/>
         <w:rPr>
-          <w:rFonts w:ascii="Consolas" w:eastAsia="Times New Roman" w:hAnsi="Consolas" w:cs="Times New Roman"/>
+          <w:rFonts w:ascii="Consolas" w:eastAsia="Times New Roman" w:hAnsi="Consolas" w:cs="Consolas"/>
           <w:color w:val="000000"/>
           <w:sz w:val="21"/>
           <w:szCs w:val="21"/>
@@ -4425,7 +4379,7 @@
       <w:proofErr w:type="spellStart"/>
       <w:r>
         <w:rPr>
-          <w:rFonts w:ascii="Consolas" w:eastAsia="Times New Roman" w:hAnsi="Consolas" w:cs="Times New Roman"/>
+          <w:rFonts w:ascii="Consolas" w:eastAsia="Times New Roman" w:hAnsi="Consolas" w:cs="Consolas"/>
           <w:color w:val="000000"/>
           <w:sz w:val="21"/>
           <w:szCs w:val="21"/>
@@ -4435,7 +4389,7 @@
       <w:proofErr w:type="spellEnd"/>
       <w:r>
         <w:rPr>
-          <w:rFonts w:ascii="Consolas" w:eastAsia="Times New Roman" w:hAnsi="Consolas" w:cs="Times New Roman"/>
+          <w:rFonts w:ascii="Consolas" w:eastAsia="Times New Roman" w:hAnsi="Consolas" w:cs="Consolas"/>
           <w:color w:val="000000"/>
           <w:sz w:val="21"/>
           <w:szCs w:val="21"/>
@@ -4445,7 +4399,7 @@
       <w:proofErr w:type="spellStart"/>
       <w:r>
         <w:rPr>
-          <w:rFonts w:ascii="Consolas" w:eastAsia="Times New Roman" w:hAnsi="Consolas" w:cs="Times New Roman"/>
+          <w:rFonts w:ascii="Consolas" w:eastAsia="Times New Roman" w:hAnsi="Consolas" w:cs="Consolas"/>
           <w:color w:val="000000"/>
           <w:sz w:val="21"/>
           <w:szCs w:val="21"/>
@@ -4455,7 +4409,7 @@
       <w:proofErr w:type="spellEnd"/>
       <w:r>
         <w:rPr>
-          <w:rFonts w:ascii="Consolas" w:eastAsia="Times New Roman" w:hAnsi="Consolas" w:cs="Times New Roman"/>
+          <w:rFonts w:ascii="Consolas" w:eastAsia="Times New Roman" w:hAnsi="Consolas" w:cs="Consolas"/>
           <w:color w:val="000000"/>
           <w:sz w:val="21"/>
           <w:szCs w:val="21"/>
@@ -4468,7 +4422,7 @@
         <w:shd w:val="clear" w:color="auto" w:fill="FFFFFE"/>
         <w:spacing w:after="0" w:line="285" w:lineRule="atLeast"/>
         <w:rPr>
-          <w:rFonts w:ascii="Consolas" w:eastAsia="Times New Roman" w:hAnsi="Consolas" w:cs="Times New Roman"/>
+          <w:rFonts w:ascii="Consolas" w:eastAsia="Times New Roman" w:hAnsi="Consolas" w:cs="Consolas"/>
           <w:color w:val="000000"/>
           <w:sz w:val="21"/>
           <w:szCs w:val="21"/>
@@ -4480,7 +4434,7 @@
         <w:shd w:val="clear" w:color="auto" w:fill="FFFFFE"/>
         <w:spacing w:after="0" w:line="285" w:lineRule="atLeast"/>
         <w:rPr>
-          <w:rFonts w:ascii="Consolas" w:eastAsia="Times New Roman" w:hAnsi="Consolas" w:cs="Times New Roman"/>
+          <w:rFonts w:ascii="Consolas" w:eastAsia="Times New Roman" w:hAnsi="Consolas" w:cs="Consolas"/>
           <w:color w:val="000000"/>
           <w:sz w:val="21"/>
           <w:szCs w:val="21"/>
@@ -4489,7 +4443,7 @@
       <w:proofErr w:type="spellStart"/>
       <w:r>
         <w:rPr>
-          <w:rFonts w:ascii="Consolas" w:eastAsia="Times New Roman" w:hAnsi="Consolas" w:cs="Times New Roman"/>
+          <w:rFonts w:ascii="Consolas" w:eastAsia="Times New Roman" w:hAnsi="Consolas" w:cs="Consolas"/>
           <w:color w:val="000000"/>
           <w:sz w:val="21"/>
           <w:szCs w:val="21"/>
@@ -4499,7 +4453,7 @@
       <w:proofErr w:type="spellEnd"/>
       <w:r>
         <w:rPr>
-          <w:rFonts w:ascii="Consolas" w:eastAsia="Times New Roman" w:hAnsi="Consolas" w:cs="Times New Roman"/>
+          <w:rFonts w:ascii="Consolas" w:eastAsia="Times New Roman" w:hAnsi="Consolas" w:cs="Consolas"/>
           <w:color w:val="000000"/>
           <w:sz w:val="21"/>
           <w:szCs w:val="21"/>
@@ -4508,7 +4462,7 @@
       </w:r>
       <w:r>
         <w:rPr>
-          <w:rFonts w:ascii="Consolas" w:eastAsia="Times New Roman" w:hAnsi="Consolas" w:cs="Times New Roman"/>
+          <w:rFonts w:ascii="Consolas" w:eastAsia="Times New Roman" w:hAnsi="Consolas" w:cs="Consolas"/>
           <w:color w:val="09885A"/>
           <w:sz w:val="21"/>
           <w:szCs w:val="21"/>
@@ -4517,7 +4471,7 @@
       </w:r>
       <w:r>
         <w:rPr>
-          <w:rFonts w:ascii="Consolas" w:eastAsia="Times New Roman" w:hAnsi="Consolas" w:cs="Times New Roman"/>
+          <w:rFonts w:ascii="Consolas" w:eastAsia="Times New Roman" w:hAnsi="Consolas" w:cs="Consolas"/>
           <w:color w:val="000000"/>
           <w:sz w:val="21"/>
           <w:szCs w:val="21"/>
@@ -4526,7 +4480,7 @@
       </w:r>
       <w:r>
         <w:rPr>
-          <w:rFonts w:ascii="Consolas" w:eastAsia="Times New Roman" w:hAnsi="Consolas" w:cs="Times New Roman"/>
+          <w:rFonts w:ascii="Consolas" w:eastAsia="Times New Roman" w:hAnsi="Consolas" w:cs="Consolas"/>
           <w:color w:val="09885A"/>
           <w:sz w:val="21"/>
           <w:szCs w:val="21"/>
@@ -4535,7 +4489,7 @@
       </w:r>
       <w:r>
         <w:rPr>
-          <w:rFonts w:ascii="Consolas" w:eastAsia="Times New Roman" w:hAnsi="Consolas" w:cs="Times New Roman"/>
+          <w:rFonts w:ascii="Consolas" w:eastAsia="Times New Roman" w:hAnsi="Consolas" w:cs="Consolas"/>
           <w:color w:val="000000"/>
           <w:sz w:val="21"/>
           <w:szCs w:val="21"/>
@@ -4544,7 +4498,7 @@
       </w:r>
       <w:r>
         <w:rPr>
-          <w:rFonts w:ascii="Consolas" w:eastAsia="Times New Roman" w:hAnsi="Consolas" w:cs="Times New Roman"/>
+          <w:rFonts w:ascii="Consolas" w:eastAsia="Times New Roman" w:hAnsi="Consolas" w:cs="Consolas"/>
           <w:color w:val="09885A"/>
           <w:sz w:val="21"/>
           <w:szCs w:val="21"/>
@@ -4553,7 +4507,7 @@
       </w:r>
       <w:r>
         <w:rPr>
-          <w:rFonts w:ascii="Consolas" w:eastAsia="Times New Roman" w:hAnsi="Consolas" w:cs="Times New Roman"/>
+          <w:rFonts w:ascii="Consolas" w:eastAsia="Times New Roman" w:hAnsi="Consolas" w:cs="Consolas"/>
           <w:color w:val="000000"/>
           <w:sz w:val="21"/>
           <w:szCs w:val="21"/>
@@ -4562,7 +4516,7 @@
       </w:r>
       <w:r>
         <w:rPr>
-          <w:rFonts w:ascii="Consolas" w:eastAsia="Times New Roman" w:hAnsi="Consolas" w:cs="Times New Roman"/>
+          <w:rFonts w:ascii="Consolas" w:eastAsia="Times New Roman" w:hAnsi="Consolas" w:cs="Consolas"/>
           <w:color w:val="09885A"/>
           <w:sz w:val="21"/>
           <w:szCs w:val="21"/>
@@ -4571,7 +4525,7 @@
       </w:r>
       <w:r>
         <w:rPr>
-          <w:rFonts w:ascii="Consolas" w:eastAsia="Times New Roman" w:hAnsi="Consolas" w:cs="Times New Roman"/>
+          <w:rFonts w:ascii="Consolas" w:eastAsia="Times New Roman" w:hAnsi="Consolas" w:cs="Consolas"/>
           <w:color w:val="000000"/>
           <w:sz w:val="21"/>
           <w:szCs w:val="21"/>
@@ -4580,7 +4534,7 @@
       </w:r>
       <w:r>
         <w:rPr>
-          <w:rFonts w:ascii="Consolas" w:eastAsia="Times New Roman" w:hAnsi="Consolas" w:cs="Times New Roman"/>
+          <w:rFonts w:ascii="Consolas" w:eastAsia="Times New Roman" w:hAnsi="Consolas" w:cs="Consolas"/>
           <w:color w:val="09885A"/>
           <w:sz w:val="21"/>
           <w:szCs w:val="21"/>
@@ -4589,7 +4543,7 @@
       </w:r>
       <w:r>
         <w:rPr>
-          <w:rFonts w:ascii="Consolas" w:eastAsia="Times New Roman" w:hAnsi="Consolas" w:cs="Times New Roman"/>
+          <w:rFonts w:ascii="Consolas" w:eastAsia="Times New Roman" w:hAnsi="Consolas" w:cs="Consolas"/>
           <w:color w:val="000000"/>
           <w:sz w:val="21"/>
           <w:szCs w:val="21"/>
@@ -4598,7 +4552,7 @@
       </w:r>
       <w:r>
         <w:rPr>
-          <w:rFonts w:ascii="Consolas" w:eastAsia="Times New Roman" w:hAnsi="Consolas" w:cs="Times New Roman"/>
+          <w:rFonts w:ascii="Consolas" w:eastAsia="Times New Roman" w:hAnsi="Consolas" w:cs="Consolas"/>
           <w:color w:val="09885A"/>
           <w:sz w:val="21"/>
           <w:szCs w:val="21"/>
@@ -4607,7 +4561,7 @@
       </w:r>
       <w:r>
         <w:rPr>
-          <w:rFonts w:ascii="Consolas" w:eastAsia="Times New Roman" w:hAnsi="Consolas" w:cs="Times New Roman"/>
+          <w:rFonts w:ascii="Consolas" w:eastAsia="Times New Roman" w:hAnsi="Consolas" w:cs="Consolas"/>
           <w:color w:val="000000"/>
           <w:sz w:val="21"/>
           <w:szCs w:val="21"/>
@@ -4616,7 +4570,7 @@
       </w:r>
       <w:r>
         <w:rPr>
-          <w:rFonts w:ascii="Consolas" w:eastAsia="Times New Roman" w:hAnsi="Consolas" w:cs="Times New Roman"/>
+          <w:rFonts w:ascii="Consolas" w:eastAsia="Times New Roman" w:hAnsi="Consolas" w:cs="Consolas"/>
           <w:color w:val="09885A"/>
           <w:sz w:val="21"/>
           <w:szCs w:val="21"/>
@@ -4625,7 +4579,7 @@
       </w:r>
       <w:r>
         <w:rPr>
-          <w:rFonts w:ascii="Consolas" w:eastAsia="Times New Roman" w:hAnsi="Consolas" w:cs="Times New Roman"/>
+          <w:rFonts w:ascii="Consolas" w:eastAsia="Times New Roman" w:hAnsi="Consolas" w:cs="Consolas"/>
           <w:color w:val="000000"/>
           <w:sz w:val="21"/>
           <w:szCs w:val="21"/>
@@ -4634,7 +4588,7 @@
       </w:r>
       <w:r>
         <w:rPr>
-          <w:rFonts w:ascii="Consolas" w:eastAsia="Times New Roman" w:hAnsi="Consolas" w:cs="Times New Roman"/>
+          <w:rFonts w:ascii="Consolas" w:eastAsia="Times New Roman" w:hAnsi="Consolas" w:cs="Consolas"/>
           <w:color w:val="09885A"/>
           <w:sz w:val="21"/>
           <w:szCs w:val="21"/>
@@ -4643,7 +4597,7 @@
       </w:r>
       <w:r>
         <w:rPr>
-          <w:rFonts w:ascii="Consolas" w:eastAsia="Times New Roman" w:hAnsi="Consolas" w:cs="Times New Roman"/>
+          <w:rFonts w:ascii="Consolas" w:eastAsia="Times New Roman" w:hAnsi="Consolas" w:cs="Consolas"/>
           <w:color w:val="000000"/>
           <w:sz w:val="21"/>
           <w:szCs w:val="21"/>
@@ -4652,7 +4606,7 @@
       </w:r>
       <w:r>
         <w:rPr>
-          <w:rFonts w:ascii="Consolas" w:eastAsia="Times New Roman" w:hAnsi="Consolas" w:cs="Times New Roman"/>
+          <w:rFonts w:ascii="Consolas" w:eastAsia="Times New Roman" w:hAnsi="Consolas" w:cs="Consolas"/>
           <w:color w:val="09885A"/>
           <w:sz w:val="21"/>
           <w:szCs w:val="21"/>
@@ -4661,7 +4615,7 @@
       </w:r>
       <w:r>
         <w:rPr>
-          <w:rFonts w:ascii="Consolas" w:eastAsia="Times New Roman" w:hAnsi="Consolas" w:cs="Times New Roman"/>
+          <w:rFonts w:ascii="Consolas" w:eastAsia="Times New Roman" w:hAnsi="Consolas" w:cs="Consolas"/>
           <w:color w:val="000000"/>
           <w:sz w:val="21"/>
           <w:szCs w:val="21"/>
@@ -4674,7 +4628,7 @@
         <w:shd w:val="clear" w:color="auto" w:fill="FFFFFE"/>
         <w:spacing w:after="0" w:line="285" w:lineRule="atLeast"/>
         <w:rPr>
-          <w:rFonts w:ascii="Consolas" w:eastAsia="Times New Roman" w:hAnsi="Consolas" w:cs="Times New Roman"/>
+          <w:rFonts w:ascii="Consolas" w:eastAsia="Times New Roman" w:hAnsi="Consolas" w:cs="Consolas"/>
           <w:color w:val="000000"/>
           <w:sz w:val="21"/>
           <w:szCs w:val="21"/>
@@ -4686,7 +4640,7 @@
         <w:shd w:val="clear" w:color="auto" w:fill="FFFFFE"/>
         <w:spacing w:after="0" w:line="285" w:lineRule="atLeast"/>
         <w:rPr>
-          <w:rFonts w:ascii="Consolas" w:eastAsia="Times New Roman" w:hAnsi="Consolas" w:cs="Times New Roman"/>
+          <w:rFonts w:ascii="Consolas" w:eastAsia="Times New Roman" w:hAnsi="Consolas" w:cs="Consolas"/>
           <w:color w:val="000000"/>
           <w:sz w:val="21"/>
           <w:szCs w:val="21"/>
@@ -4695,7 +4649,7 @@
       <w:proofErr w:type="spellStart"/>
       <w:r>
         <w:rPr>
-          <w:rFonts w:ascii="Consolas" w:eastAsia="Times New Roman" w:hAnsi="Consolas" w:cs="Times New Roman"/>
+          <w:rFonts w:ascii="Consolas" w:eastAsia="Times New Roman" w:hAnsi="Consolas" w:cs="Consolas"/>
           <w:color w:val="0000FF"/>
           <w:sz w:val="21"/>
           <w:szCs w:val="21"/>
@@ -4705,7 +4659,7 @@
       <w:proofErr w:type="spellEnd"/>
       <w:r>
         <w:rPr>
-          <w:rFonts w:ascii="Consolas" w:eastAsia="Times New Roman" w:hAnsi="Consolas" w:cs="Times New Roman"/>
+          <w:rFonts w:ascii="Consolas" w:eastAsia="Times New Roman" w:hAnsi="Consolas" w:cs="Consolas"/>
           <w:color w:val="000000"/>
           <w:sz w:val="21"/>
           <w:szCs w:val="21"/>
@@ -4715,7 +4669,7 @@
       <w:proofErr w:type="spellStart"/>
       <w:r>
         <w:rPr>
-          <w:rFonts w:ascii="Consolas" w:eastAsia="Times New Roman" w:hAnsi="Consolas" w:cs="Times New Roman"/>
+          <w:rFonts w:ascii="Consolas" w:eastAsia="Times New Roman" w:hAnsi="Consolas" w:cs="Consolas"/>
           <w:color w:val="000000"/>
           <w:sz w:val="21"/>
           <w:szCs w:val="21"/>
@@ -4725,7 +4679,7 @@
       <w:proofErr w:type="spellEnd"/>
       <w:r>
         <w:rPr>
-          <w:rFonts w:ascii="Consolas" w:eastAsia="Times New Roman" w:hAnsi="Consolas" w:cs="Times New Roman"/>
+          <w:rFonts w:ascii="Consolas" w:eastAsia="Times New Roman" w:hAnsi="Consolas" w:cs="Consolas"/>
           <w:color w:val="000000"/>
           <w:sz w:val="21"/>
           <w:szCs w:val="21"/>
@@ -4735,7 +4689,7 @@
       <w:proofErr w:type="spellStart"/>
       <w:r>
         <w:rPr>
-          <w:rFonts w:ascii="Consolas" w:eastAsia="Times New Roman" w:hAnsi="Consolas" w:cs="Times New Roman"/>
+          <w:rFonts w:ascii="Consolas" w:eastAsia="Times New Roman" w:hAnsi="Consolas" w:cs="Consolas"/>
           <w:color w:val="000000"/>
           <w:sz w:val="21"/>
           <w:szCs w:val="21"/>
@@ -4745,7 +4699,7 @@
       <w:proofErr w:type="spellEnd"/>
       <w:r>
         <w:rPr>
-          <w:rFonts w:ascii="Consolas" w:eastAsia="Times New Roman" w:hAnsi="Consolas" w:cs="Times New Roman"/>
+          <w:rFonts w:ascii="Consolas" w:eastAsia="Times New Roman" w:hAnsi="Consolas" w:cs="Consolas"/>
           <w:color w:val="000000"/>
           <w:sz w:val="21"/>
           <w:szCs w:val="21"/>
@@ -4758,15 +4712,15 @@
         <w:shd w:val="clear" w:color="auto" w:fill="FFFFFE"/>
         <w:spacing w:after="0" w:line="285" w:lineRule="atLeast"/>
         <w:rPr>
-          <w:rFonts w:ascii="Consolas" w:eastAsia="Times New Roman" w:hAnsi="Consolas" w:cs="Times New Roman"/>
-          <w:color w:val="000000"/>
-          <w:sz w:val="21"/>
-          <w:szCs w:val="21"/>
-        </w:rPr>
-      </w:pPr>
-      <w:r>
-        <w:rPr>
-          <w:rFonts w:ascii="Consolas" w:eastAsia="Times New Roman" w:hAnsi="Consolas" w:cs="Times New Roman"/>
+          <w:rFonts w:ascii="Consolas" w:eastAsia="Times New Roman" w:hAnsi="Consolas" w:cs="Consolas"/>
+          <w:color w:val="000000"/>
+          <w:sz w:val="21"/>
+          <w:szCs w:val="21"/>
+        </w:rPr>
+      </w:pPr>
+      <w:r>
+        <w:rPr>
+          <w:rFonts w:ascii="Consolas" w:eastAsia="Times New Roman" w:hAnsi="Consolas" w:cs="Consolas"/>
           <w:color w:val="000000"/>
           <w:sz w:val="21"/>
           <w:szCs w:val="21"/>
@@ -4776,7 +4730,7 @@
       <w:proofErr w:type="spellStart"/>
       <w:r>
         <w:rPr>
-          <w:rFonts w:ascii="Consolas" w:eastAsia="Times New Roman" w:hAnsi="Consolas" w:cs="Times New Roman"/>
+          <w:rFonts w:ascii="Consolas" w:eastAsia="Times New Roman" w:hAnsi="Consolas" w:cs="Consolas"/>
           <w:color w:val="000000"/>
           <w:sz w:val="21"/>
           <w:szCs w:val="21"/>
@@ -4786,7 +4740,7 @@
       <w:proofErr w:type="spellEnd"/>
       <w:r>
         <w:rPr>
-          <w:rFonts w:ascii="Consolas" w:eastAsia="Times New Roman" w:hAnsi="Consolas" w:cs="Times New Roman"/>
+          <w:rFonts w:ascii="Consolas" w:eastAsia="Times New Roman" w:hAnsi="Consolas" w:cs="Consolas"/>
           <w:color w:val="000000"/>
           <w:sz w:val="21"/>
           <w:szCs w:val="21"/>
@@ -4799,15 +4753,15 @@
         <w:shd w:val="clear" w:color="auto" w:fill="FFFFFE"/>
         <w:spacing w:after="0" w:line="285" w:lineRule="atLeast"/>
         <w:rPr>
-          <w:rFonts w:ascii="Consolas" w:eastAsia="Times New Roman" w:hAnsi="Consolas" w:cs="Times New Roman"/>
-          <w:color w:val="000000"/>
-          <w:sz w:val="21"/>
-          <w:szCs w:val="21"/>
-        </w:rPr>
-      </w:pPr>
-      <w:r>
-        <w:rPr>
-          <w:rFonts w:ascii="Consolas" w:eastAsia="Times New Roman" w:hAnsi="Consolas" w:cs="Times New Roman"/>
+          <w:rFonts w:ascii="Consolas" w:eastAsia="Times New Roman" w:hAnsi="Consolas" w:cs="Consolas"/>
+          <w:color w:val="000000"/>
+          <w:sz w:val="21"/>
+          <w:szCs w:val="21"/>
+        </w:rPr>
+      </w:pPr>
+      <w:r>
+        <w:rPr>
+          <w:rFonts w:ascii="Consolas" w:eastAsia="Times New Roman" w:hAnsi="Consolas" w:cs="Consolas"/>
           <w:color w:val="000000"/>
           <w:sz w:val="21"/>
           <w:szCs w:val="21"/>
@@ -4817,7 +4771,7 @@
       <w:proofErr w:type="spellStart"/>
       <w:r>
         <w:rPr>
-          <w:rFonts w:ascii="Consolas" w:eastAsia="Times New Roman" w:hAnsi="Consolas" w:cs="Times New Roman"/>
+          <w:rFonts w:ascii="Consolas" w:eastAsia="Times New Roman" w:hAnsi="Consolas" w:cs="Consolas"/>
           <w:color w:val="000000"/>
           <w:sz w:val="21"/>
           <w:szCs w:val="21"/>
@@ -4827,7 +4781,7 @@
       <w:proofErr w:type="spellEnd"/>
       <w:r>
         <w:rPr>
-          <w:rFonts w:ascii="Consolas" w:eastAsia="Times New Roman" w:hAnsi="Consolas" w:cs="Times New Roman"/>
+          <w:rFonts w:ascii="Consolas" w:eastAsia="Times New Roman" w:hAnsi="Consolas" w:cs="Consolas"/>
           <w:color w:val="000000"/>
           <w:sz w:val="21"/>
           <w:szCs w:val="21"/>
@@ -4840,15 +4794,15 @@
         <w:shd w:val="clear" w:color="auto" w:fill="FFFFFE"/>
         <w:spacing w:after="0" w:line="285" w:lineRule="atLeast"/>
         <w:rPr>
-          <w:rFonts w:ascii="Consolas" w:eastAsia="Times New Roman" w:hAnsi="Consolas" w:cs="Times New Roman"/>
-          <w:color w:val="000000"/>
-          <w:sz w:val="21"/>
-          <w:szCs w:val="21"/>
-        </w:rPr>
-      </w:pPr>
-      <w:r>
-        <w:rPr>
-          <w:rFonts w:ascii="Consolas" w:eastAsia="Times New Roman" w:hAnsi="Consolas" w:cs="Times New Roman"/>
+          <w:rFonts w:ascii="Consolas" w:eastAsia="Times New Roman" w:hAnsi="Consolas" w:cs="Consolas"/>
+          <w:color w:val="000000"/>
+          <w:sz w:val="21"/>
+          <w:szCs w:val="21"/>
+        </w:rPr>
+      </w:pPr>
+      <w:r>
+        <w:rPr>
+          <w:rFonts w:ascii="Consolas" w:eastAsia="Times New Roman" w:hAnsi="Consolas" w:cs="Consolas"/>
           <w:color w:val="000000"/>
           <w:sz w:val="21"/>
           <w:szCs w:val="21"/>
@@ -4858,7 +4812,7 @@
       <w:proofErr w:type="spellStart"/>
       <w:r>
         <w:rPr>
-          <w:rFonts w:ascii="Consolas" w:eastAsia="Times New Roman" w:hAnsi="Consolas" w:cs="Times New Roman"/>
+          <w:rFonts w:ascii="Consolas" w:eastAsia="Times New Roman" w:hAnsi="Consolas" w:cs="Consolas"/>
           <w:color w:val="000000"/>
           <w:sz w:val="21"/>
           <w:szCs w:val="21"/>
@@ -4868,7 +4822,7 @@
       <w:proofErr w:type="spellEnd"/>
       <w:r>
         <w:rPr>
-          <w:rFonts w:ascii="Consolas" w:eastAsia="Times New Roman" w:hAnsi="Consolas" w:cs="Times New Roman"/>
+          <w:rFonts w:ascii="Consolas" w:eastAsia="Times New Roman" w:hAnsi="Consolas" w:cs="Consolas"/>
           <w:color w:val="000000"/>
           <w:sz w:val="21"/>
           <w:szCs w:val="21"/>
@@ -4877,7 +4831,7 @@
       </w:r>
       <w:r>
         <w:rPr>
-          <w:rFonts w:ascii="Consolas" w:eastAsia="Times New Roman" w:hAnsi="Consolas" w:cs="Times New Roman"/>
+          <w:rFonts w:ascii="Consolas" w:eastAsia="Times New Roman" w:hAnsi="Consolas" w:cs="Consolas"/>
           <w:color w:val="09885A"/>
           <w:sz w:val="21"/>
           <w:szCs w:val="21"/>
@@ -4886,7 +4840,7 @@
       </w:r>
       <w:r>
         <w:rPr>
-          <w:rFonts w:ascii="Consolas" w:eastAsia="Times New Roman" w:hAnsi="Consolas" w:cs="Times New Roman"/>
+          <w:rFonts w:ascii="Consolas" w:eastAsia="Times New Roman" w:hAnsi="Consolas" w:cs="Consolas"/>
           <w:color w:val="000000"/>
           <w:sz w:val="21"/>
           <w:szCs w:val="21"/>
@@ -4899,15 +4853,15 @@
         <w:shd w:val="clear" w:color="auto" w:fill="FFFFFE"/>
         <w:spacing w:after="0" w:line="285" w:lineRule="atLeast"/>
         <w:rPr>
-          <w:rFonts w:ascii="Consolas" w:eastAsia="Times New Roman" w:hAnsi="Consolas" w:cs="Times New Roman"/>
-          <w:color w:val="000000"/>
-          <w:sz w:val="21"/>
-          <w:szCs w:val="21"/>
-        </w:rPr>
-      </w:pPr>
-      <w:r>
-        <w:rPr>
-          <w:rFonts w:ascii="Consolas" w:eastAsia="Times New Roman" w:hAnsi="Consolas" w:cs="Times New Roman"/>
+          <w:rFonts w:ascii="Consolas" w:eastAsia="Times New Roman" w:hAnsi="Consolas" w:cs="Consolas"/>
+          <w:color w:val="000000"/>
+          <w:sz w:val="21"/>
+          <w:szCs w:val="21"/>
+        </w:rPr>
+      </w:pPr>
+      <w:r>
+        <w:rPr>
+          <w:rFonts w:ascii="Consolas" w:eastAsia="Times New Roman" w:hAnsi="Consolas" w:cs="Consolas"/>
           <w:color w:val="000000"/>
           <w:sz w:val="21"/>
           <w:szCs w:val="21"/>
@@ -4917,7 +4871,7 @@
       <w:proofErr w:type="spellStart"/>
       <w:r>
         <w:rPr>
-          <w:rFonts w:ascii="Consolas" w:eastAsia="Times New Roman" w:hAnsi="Consolas" w:cs="Times New Roman"/>
+          <w:rFonts w:ascii="Consolas" w:eastAsia="Times New Roman" w:hAnsi="Consolas" w:cs="Consolas"/>
           <w:color w:val="000000"/>
           <w:sz w:val="21"/>
           <w:szCs w:val="21"/>
@@ -4927,7 +4881,7 @@
       <w:proofErr w:type="spellEnd"/>
       <w:r>
         <w:rPr>
-          <w:rFonts w:ascii="Consolas" w:eastAsia="Times New Roman" w:hAnsi="Consolas" w:cs="Times New Roman"/>
+          <w:rFonts w:ascii="Consolas" w:eastAsia="Times New Roman" w:hAnsi="Consolas" w:cs="Consolas"/>
           <w:color w:val="000000"/>
           <w:sz w:val="21"/>
           <w:szCs w:val="21"/>
@@ -4940,15 +4894,15 @@
         <w:shd w:val="clear" w:color="auto" w:fill="FFFFFE"/>
         <w:spacing w:after="0" w:line="285" w:lineRule="atLeast"/>
         <w:rPr>
-          <w:rFonts w:ascii="Consolas" w:eastAsia="Times New Roman" w:hAnsi="Consolas" w:cs="Times New Roman"/>
-          <w:color w:val="000000"/>
-          <w:sz w:val="21"/>
-          <w:szCs w:val="21"/>
-        </w:rPr>
-      </w:pPr>
-      <w:r>
-        <w:rPr>
-          <w:rFonts w:ascii="Consolas" w:eastAsia="Times New Roman" w:hAnsi="Consolas" w:cs="Times New Roman"/>
+          <w:rFonts w:ascii="Consolas" w:eastAsia="Times New Roman" w:hAnsi="Consolas" w:cs="Consolas"/>
+          <w:color w:val="000000"/>
+          <w:sz w:val="21"/>
+          <w:szCs w:val="21"/>
+        </w:rPr>
+      </w:pPr>
+      <w:r>
+        <w:rPr>
+          <w:rFonts w:ascii="Consolas" w:eastAsia="Times New Roman" w:hAnsi="Consolas" w:cs="Consolas"/>
           <w:color w:val="000000"/>
           <w:sz w:val="21"/>
           <w:szCs w:val="21"/>
@@ -4958,7 +4912,7 @@
       <w:proofErr w:type="spellStart"/>
       <w:r>
         <w:rPr>
-          <w:rFonts w:ascii="Consolas" w:eastAsia="Times New Roman" w:hAnsi="Consolas" w:cs="Times New Roman"/>
+          <w:rFonts w:ascii="Consolas" w:eastAsia="Times New Roman" w:hAnsi="Consolas" w:cs="Consolas"/>
           <w:color w:val="000000"/>
           <w:sz w:val="21"/>
           <w:szCs w:val="21"/>
@@ -4968,7 +4922,7 @@
       <w:proofErr w:type="spellEnd"/>
       <w:r>
         <w:rPr>
-          <w:rFonts w:ascii="Consolas" w:eastAsia="Times New Roman" w:hAnsi="Consolas" w:cs="Times New Roman"/>
+          <w:rFonts w:ascii="Consolas" w:eastAsia="Times New Roman" w:hAnsi="Consolas" w:cs="Consolas"/>
           <w:color w:val="000000"/>
           <w:sz w:val="21"/>
           <w:szCs w:val="21"/>
@@ -4981,15 +4935,15 @@
         <w:shd w:val="clear" w:color="auto" w:fill="FFFFFE"/>
         <w:spacing w:after="0" w:line="285" w:lineRule="atLeast"/>
         <w:rPr>
-          <w:rFonts w:ascii="Consolas" w:eastAsia="Times New Roman" w:hAnsi="Consolas" w:cs="Times New Roman"/>
-          <w:color w:val="000000"/>
-          <w:sz w:val="21"/>
-          <w:szCs w:val="21"/>
-        </w:rPr>
-      </w:pPr>
-      <w:r>
-        <w:rPr>
-          <w:rFonts w:ascii="Consolas" w:eastAsia="Times New Roman" w:hAnsi="Consolas" w:cs="Times New Roman"/>
+          <w:rFonts w:ascii="Consolas" w:eastAsia="Times New Roman" w:hAnsi="Consolas" w:cs="Consolas"/>
+          <w:color w:val="000000"/>
+          <w:sz w:val="21"/>
+          <w:szCs w:val="21"/>
+        </w:rPr>
+      </w:pPr>
+      <w:r>
+        <w:rPr>
+          <w:rFonts w:ascii="Consolas" w:eastAsia="Times New Roman" w:hAnsi="Consolas" w:cs="Consolas"/>
           <w:color w:val="000000"/>
           <w:sz w:val="21"/>
           <w:szCs w:val="21"/>
@@ -4999,7 +4953,7 @@
       <w:proofErr w:type="spellStart"/>
       <w:r>
         <w:rPr>
-          <w:rFonts w:ascii="Consolas" w:eastAsia="Times New Roman" w:hAnsi="Consolas" w:cs="Times New Roman"/>
+          <w:rFonts w:ascii="Consolas" w:eastAsia="Times New Roman" w:hAnsi="Consolas" w:cs="Consolas"/>
           <w:color w:val="000000"/>
           <w:sz w:val="21"/>
           <w:szCs w:val="21"/>
@@ -5009,7 +4963,7 @@
       <w:proofErr w:type="spellEnd"/>
       <w:r>
         <w:rPr>
-          <w:rFonts w:ascii="Consolas" w:eastAsia="Times New Roman" w:hAnsi="Consolas" w:cs="Times New Roman"/>
+          <w:rFonts w:ascii="Consolas" w:eastAsia="Times New Roman" w:hAnsi="Consolas" w:cs="Consolas"/>
           <w:color w:val="000000"/>
           <w:sz w:val="21"/>
           <w:szCs w:val="21"/>
@@ -5018,7 +4972,7 @@
       </w:r>
       <w:r>
         <w:rPr>
-          <w:rFonts w:ascii="Consolas" w:eastAsia="Times New Roman" w:hAnsi="Consolas" w:cs="Times New Roman"/>
+          <w:rFonts w:ascii="Consolas" w:eastAsia="Times New Roman" w:hAnsi="Consolas" w:cs="Consolas"/>
           <w:color w:val="09885A"/>
           <w:sz w:val="21"/>
           <w:szCs w:val="21"/>
@@ -5027,7 +4981,7 @@
       </w:r>
       <w:r>
         <w:rPr>
-          <w:rFonts w:ascii="Consolas" w:eastAsia="Times New Roman" w:hAnsi="Consolas" w:cs="Times New Roman"/>
+          <w:rFonts w:ascii="Consolas" w:eastAsia="Times New Roman" w:hAnsi="Consolas" w:cs="Consolas"/>
           <w:color w:val="000000"/>
           <w:sz w:val="21"/>
           <w:szCs w:val="21"/>
@@ -5040,7 +4994,7 @@
         <w:shd w:val="clear" w:color="auto" w:fill="FFFFFE"/>
         <w:spacing w:after="0" w:line="285" w:lineRule="atLeast"/>
         <w:rPr>
-          <w:rFonts w:ascii="Consolas" w:eastAsia="Times New Roman" w:hAnsi="Consolas" w:cs="Times New Roman"/>
+          <w:rFonts w:ascii="Consolas" w:eastAsia="Times New Roman" w:hAnsi="Consolas" w:cs="Consolas"/>
           <w:color w:val="000000"/>
           <w:sz w:val="21"/>
           <w:szCs w:val="21"/>
@@ -5052,7 +5006,7 @@
         <w:shd w:val="clear" w:color="auto" w:fill="FFFFFE"/>
         <w:spacing w:after="0" w:line="285" w:lineRule="atLeast"/>
         <w:rPr>
-          <w:rFonts w:ascii="Consolas" w:eastAsia="Times New Roman" w:hAnsi="Consolas" w:cs="Times New Roman"/>
+          <w:rFonts w:ascii="Consolas" w:eastAsia="Times New Roman" w:hAnsi="Consolas" w:cs="Consolas"/>
           <w:color w:val="000000"/>
           <w:sz w:val="21"/>
           <w:szCs w:val="21"/>
@@ -5061,7 +5015,7 @@
       <w:proofErr w:type="spellStart"/>
       <w:r>
         <w:rPr>
-          <w:rFonts w:ascii="Consolas" w:eastAsia="Times New Roman" w:hAnsi="Consolas" w:cs="Times New Roman"/>
+          <w:rFonts w:ascii="Consolas" w:eastAsia="Times New Roman" w:hAnsi="Consolas" w:cs="Consolas"/>
           <w:color w:val="000000"/>
           <w:sz w:val="21"/>
           <w:szCs w:val="21"/>
@@ -5071,7 +5025,7 @@
       <w:proofErr w:type="spellEnd"/>
       <w:r>
         <w:rPr>
-          <w:rFonts w:ascii="Consolas" w:eastAsia="Times New Roman" w:hAnsi="Consolas" w:cs="Times New Roman"/>
+          <w:rFonts w:ascii="Consolas" w:eastAsia="Times New Roman" w:hAnsi="Consolas" w:cs="Consolas"/>
           <w:color w:val="000000"/>
           <w:sz w:val="21"/>
           <w:szCs w:val="21"/>
@@ -5080,12 +5034,12 @@
       </w:r>
       <w:r>
         <w:rPr>
-          <w:rFonts w:ascii="Consolas" w:eastAsia="Times New Roman" w:hAnsi="Consolas" w:cs="Times New Roman"/>
+          <w:rFonts w:ascii="Consolas" w:eastAsia="Times New Roman" w:hAnsi="Consolas" w:cs="Consolas"/>
           <w:color w:val="09885A"/>
           <w:sz w:val="21"/>
           <w:szCs w:val="21"/>
         </w:rPr>
-        <w:t>3</w:t>
+        <w:t>2</w:t>
       </w:r>
     </w:p>
     <w:p>
@@ -5093,15 +5047,15 @@
         <w:shd w:val="clear" w:color="auto" w:fill="FFFFFE"/>
         <w:spacing w:after="0" w:line="285" w:lineRule="atLeast"/>
         <w:rPr>
-          <w:rFonts w:ascii="Consolas" w:eastAsia="Times New Roman" w:hAnsi="Consolas" w:cs="Times New Roman"/>
-          <w:color w:val="000000"/>
-          <w:sz w:val="21"/>
-          <w:szCs w:val="21"/>
-        </w:rPr>
-      </w:pPr>
-      <w:r>
-        <w:rPr>
-          <w:rFonts w:ascii="Consolas" w:eastAsia="Times New Roman" w:hAnsi="Consolas" w:cs="Times New Roman"/>
+          <w:rFonts w:ascii="Consolas" w:eastAsia="Times New Roman" w:hAnsi="Consolas" w:cs="Consolas"/>
+          <w:color w:val="000000"/>
+          <w:sz w:val="21"/>
+          <w:szCs w:val="21"/>
+        </w:rPr>
+      </w:pPr>
+      <w:r>
+        <w:rPr>
+          <w:rFonts w:ascii="Consolas" w:eastAsia="Times New Roman" w:hAnsi="Consolas" w:cs="Consolas"/>
           <w:color w:val="0000FF"/>
           <w:sz w:val="21"/>
           <w:szCs w:val="21"/>
@@ -5110,7 +5064,7 @@
       </w:r>
       <w:r>
         <w:rPr>
-          <w:rFonts w:ascii="Consolas" w:eastAsia="Times New Roman" w:hAnsi="Consolas" w:cs="Times New Roman"/>
+          <w:rFonts w:ascii="Consolas" w:eastAsia="Times New Roman" w:hAnsi="Consolas" w:cs="Consolas"/>
           <w:color w:val="000000"/>
           <w:sz w:val="21"/>
           <w:szCs w:val="21"/>
@@ -5120,7 +5074,7 @@
       <w:proofErr w:type="spellStart"/>
       <w:r>
         <w:rPr>
-          <w:rFonts w:ascii="Consolas" w:eastAsia="Times New Roman" w:hAnsi="Consolas" w:cs="Times New Roman"/>
+          <w:rFonts w:ascii="Consolas" w:eastAsia="Times New Roman" w:hAnsi="Consolas" w:cs="Consolas"/>
           <w:color w:val="000000"/>
           <w:sz w:val="21"/>
           <w:szCs w:val="21"/>
@@ -5130,7 +5084,7 @@
       <w:proofErr w:type="spellEnd"/>
       <w:r>
         <w:rPr>
-          <w:rFonts w:ascii="Consolas" w:eastAsia="Times New Roman" w:hAnsi="Consolas" w:cs="Times New Roman"/>
+          <w:rFonts w:ascii="Consolas" w:eastAsia="Times New Roman" w:hAnsi="Consolas" w:cs="Consolas"/>
           <w:color w:val="000000"/>
           <w:sz w:val="21"/>
           <w:szCs w:val="21"/>
@@ -5139,7 +5093,7 @@
       </w:r>
       <w:r>
         <w:rPr>
-          <w:rFonts w:ascii="Consolas" w:eastAsia="Times New Roman" w:hAnsi="Consolas" w:cs="Times New Roman"/>
+          <w:rFonts w:ascii="Consolas" w:eastAsia="Times New Roman" w:hAnsi="Consolas" w:cs="Consolas"/>
           <w:color w:val="0000FF"/>
           <w:sz w:val="21"/>
           <w:szCs w:val="21"/>
@@ -5148,7 +5102,7 @@
       </w:r>
       <w:r>
         <w:rPr>
-          <w:rFonts w:ascii="Consolas" w:eastAsia="Times New Roman" w:hAnsi="Consolas" w:cs="Times New Roman"/>
+          <w:rFonts w:ascii="Consolas" w:eastAsia="Times New Roman" w:hAnsi="Consolas" w:cs="Consolas"/>
           <w:color w:val="000000"/>
           <w:sz w:val="21"/>
           <w:szCs w:val="21"/>
@@ -5157,7 +5111,7 @@
       </w:r>
       <w:r>
         <w:rPr>
-          <w:rFonts w:ascii="Consolas" w:eastAsia="Times New Roman" w:hAnsi="Consolas" w:cs="Times New Roman"/>
+          <w:rFonts w:ascii="Consolas" w:eastAsia="Times New Roman" w:hAnsi="Consolas" w:cs="Consolas"/>
           <w:color w:val="0000FF"/>
           <w:sz w:val="21"/>
           <w:szCs w:val="21"/>
@@ -5166,7 +5120,7 @@
       </w:r>
       <w:r>
         <w:rPr>
-          <w:rFonts w:ascii="Consolas" w:eastAsia="Times New Roman" w:hAnsi="Consolas" w:cs="Times New Roman"/>
+          <w:rFonts w:ascii="Consolas" w:eastAsia="Times New Roman" w:hAnsi="Consolas" w:cs="Consolas"/>
           <w:color w:val="000000"/>
           <w:sz w:val="21"/>
           <w:szCs w:val="21"/>
@@ -5175,7 +5129,7 @@
       </w:r>
       <w:r>
         <w:rPr>
-          <w:rFonts w:ascii="Consolas" w:eastAsia="Times New Roman" w:hAnsi="Consolas" w:cs="Times New Roman"/>
+          <w:rFonts w:ascii="Consolas" w:eastAsia="Times New Roman" w:hAnsi="Consolas" w:cs="Consolas"/>
           <w:color w:val="09885A"/>
           <w:sz w:val="21"/>
           <w:szCs w:val="21"/>
@@ -5184,7 +5138,7 @@
       </w:r>
       <w:r>
         <w:rPr>
-          <w:rFonts w:ascii="Consolas" w:eastAsia="Times New Roman" w:hAnsi="Consolas" w:cs="Times New Roman"/>
+          <w:rFonts w:ascii="Consolas" w:eastAsia="Times New Roman" w:hAnsi="Consolas" w:cs="Consolas"/>
           <w:color w:val="000000"/>
           <w:sz w:val="21"/>
           <w:szCs w:val="21"/>
@@ -5197,15 +5151,15 @@
         <w:shd w:val="clear" w:color="auto" w:fill="FFFFFE"/>
         <w:spacing w:after="0" w:line="285" w:lineRule="atLeast"/>
         <w:rPr>
-          <w:rFonts w:ascii="Consolas" w:eastAsia="Times New Roman" w:hAnsi="Consolas" w:cs="Times New Roman"/>
-          <w:color w:val="09885A"/>
-          <w:sz w:val="21"/>
-          <w:szCs w:val="21"/>
-        </w:rPr>
-      </w:pPr>
-      <w:r>
-        <w:rPr>
-          <w:rFonts w:ascii="Consolas" w:eastAsia="Times New Roman" w:hAnsi="Consolas" w:cs="Times New Roman"/>
+          <w:rFonts w:ascii="Consolas" w:eastAsia="Times New Roman" w:hAnsi="Consolas" w:cs="Consolas"/>
+          <w:color w:val="000000"/>
+          <w:sz w:val="21"/>
+          <w:szCs w:val="21"/>
+        </w:rPr>
+      </w:pPr>
+      <w:r>
+        <w:rPr>
+          <w:rFonts w:ascii="Consolas" w:eastAsia="Times New Roman" w:hAnsi="Consolas" w:cs="Consolas"/>
           <w:color w:val="000000"/>
           <w:sz w:val="21"/>
           <w:szCs w:val="21"/>
@@ -5215,7 +5169,7 @@
       <w:proofErr w:type="spellStart"/>
       <w:r>
         <w:rPr>
-          <w:rFonts w:ascii="Consolas" w:eastAsia="Times New Roman" w:hAnsi="Consolas" w:cs="Times New Roman"/>
+          <w:rFonts w:ascii="Consolas" w:eastAsia="Times New Roman" w:hAnsi="Consolas" w:cs="Consolas"/>
           <w:color w:val="000000"/>
           <w:sz w:val="21"/>
           <w:szCs w:val="21"/>
@@ -5225,7 +5179,7 @@
       <w:proofErr w:type="spellEnd"/>
       <w:r>
         <w:rPr>
-          <w:rFonts w:ascii="Consolas" w:eastAsia="Times New Roman" w:hAnsi="Consolas" w:cs="Times New Roman"/>
+          <w:rFonts w:ascii="Consolas" w:eastAsia="Times New Roman" w:hAnsi="Consolas" w:cs="Consolas"/>
           <w:color w:val="000000"/>
           <w:sz w:val="21"/>
           <w:szCs w:val="21"/>
@@ -5235,7 +5189,7 @@
       <w:proofErr w:type="spellStart"/>
       <w:r>
         <w:rPr>
-          <w:rFonts w:ascii="Consolas" w:eastAsia="Times New Roman" w:hAnsi="Consolas" w:cs="Times New Roman"/>
+          <w:rFonts w:ascii="Consolas" w:eastAsia="Times New Roman" w:hAnsi="Consolas" w:cs="Consolas"/>
           <w:color w:val="000000"/>
           <w:sz w:val="21"/>
           <w:szCs w:val="21"/>
@@ -5245,7 +5199,7 @@
       <w:proofErr w:type="spellEnd"/>
       <w:r>
         <w:rPr>
-          <w:rFonts w:ascii="Consolas" w:eastAsia="Times New Roman" w:hAnsi="Consolas" w:cs="Times New Roman"/>
+          <w:rFonts w:ascii="Consolas" w:eastAsia="Times New Roman" w:hAnsi="Consolas" w:cs="Consolas"/>
           <w:color w:val="000000"/>
           <w:sz w:val="21"/>
           <w:szCs w:val="21"/>
@@ -5255,7 +5209,7 @@
       <w:proofErr w:type="spellStart"/>
       <w:r>
         <w:rPr>
-          <w:rFonts w:ascii="Consolas" w:eastAsia="Times New Roman" w:hAnsi="Consolas" w:cs="Times New Roman"/>
+          <w:rFonts w:ascii="Consolas" w:eastAsia="Times New Roman" w:hAnsi="Consolas" w:cs="Consolas"/>
           <w:color w:val="000000"/>
           <w:sz w:val="21"/>
           <w:szCs w:val="21"/>
@@ -5263,199 +5217,172 @@
         <w:t>circleIndex</w:t>
       </w:r>
       <w:proofErr w:type="spellEnd"/>
-      <w:r>
-        <w:rPr>
-          <w:rFonts w:ascii="Consolas" w:eastAsia="Times New Roman" w:hAnsi="Consolas" w:cs="Times New Roman"/>
-          <w:color w:val="000000"/>
-          <w:sz w:val="21"/>
-          <w:szCs w:val="21"/>
-        </w:rPr>
-        <w:t xml:space="preserve"> </w:t>
-      </w:r>
-      <w:r>
-        <w:rPr>
-          <w:rFonts w:ascii="Consolas" w:eastAsia="Times New Roman" w:hAnsi="Consolas" w:cs="Times New Roman"/>
-          <w:color w:val="000000"/>
-          <w:sz w:val="21"/>
-          <w:szCs w:val="21"/>
-        </w:rPr>
-        <w:t>–</w:t>
-      </w:r>
-      <w:r>
-        <w:rPr>
-          <w:rFonts w:ascii="Consolas" w:eastAsia="Times New Roman" w:hAnsi="Consolas" w:cs="Times New Roman"/>
-          <w:color w:val="000000"/>
-          <w:sz w:val="21"/>
-          <w:szCs w:val="21"/>
-        </w:rPr>
-        <w:t xml:space="preserve"> </w:t>
-      </w:r>
-      <w:r>
-        <w:rPr>
-          <w:rFonts w:ascii="Consolas" w:eastAsia="Times New Roman" w:hAnsi="Consolas" w:cs="Times New Roman"/>
-          <w:color w:val="09885A"/>
-          <w:sz w:val="21"/>
-          <w:szCs w:val="21"/>
-        </w:rPr>
-        <w:t>1</w:t>
-      </w:r>
     </w:p>
     <w:p>
       <w:pPr>
         <w:shd w:val="clear" w:color="auto" w:fill="FFFFFE"/>
         <w:spacing w:after="0" w:line="285" w:lineRule="atLeast"/>
         <w:rPr>
-          <w:rFonts w:ascii="Consolas" w:eastAsia="Times New Roman" w:hAnsi="Consolas" w:cs="Times New Roman"/>
-          <w:color w:val="000000"/>
-          <w:sz w:val="21"/>
-          <w:szCs w:val="21"/>
-        </w:rPr>
-      </w:pPr>
-      <w:r>
-        <w:rPr>
-          <w:rFonts w:ascii="Consolas" w:eastAsia="Times New Roman" w:hAnsi="Consolas" w:cs="Times New Roman"/>
+          <w:rFonts w:ascii="Consolas" w:eastAsia="Times New Roman" w:hAnsi="Consolas" w:cs="Consolas"/>
+          <w:color w:val="000000"/>
+          <w:sz w:val="21"/>
+          <w:szCs w:val="21"/>
+        </w:rPr>
+      </w:pPr>
+      <w:r>
+        <w:rPr>
+          <w:rFonts w:ascii="Consolas" w:eastAsia="Times New Roman" w:hAnsi="Consolas" w:cs="Consolas"/>
           <w:color w:val="000000"/>
           <w:sz w:val="21"/>
           <w:szCs w:val="21"/>
         </w:rPr>
         <w:t xml:space="preserve">    </w:t>
       </w:r>
+      <w:r>
+        <w:rPr>
+          <w:rFonts w:ascii="Consolas" w:eastAsia="Times New Roman" w:hAnsi="Consolas" w:cs="Consolas"/>
+          <w:color w:val="0000FF"/>
+          <w:sz w:val="21"/>
+          <w:szCs w:val="21"/>
+        </w:rPr>
+        <w:t>print</w:t>
+      </w:r>
+      <w:r>
+        <w:rPr>
+          <w:rFonts w:ascii="Consolas" w:eastAsia="Times New Roman" w:hAnsi="Consolas" w:cs="Consolas"/>
+          <w:color w:val="000000"/>
+          <w:sz w:val="21"/>
+          <w:szCs w:val="21"/>
+        </w:rPr>
+        <w:t>(</w:t>
+      </w:r>
+      <w:proofErr w:type="spellStart"/>
+      <w:r>
+        <w:rPr>
+          <w:rFonts w:ascii="Consolas" w:eastAsia="Times New Roman" w:hAnsi="Consolas" w:cs="Consolas"/>
+          <w:color w:val="000000"/>
+          <w:sz w:val="21"/>
+          <w:szCs w:val="21"/>
+        </w:rPr>
+        <w:t>circleNumber</w:t>
+      </w:r>
+      <w:proofErr w:type="spellEnd"/>
+      <w:r>
+        <w:rPr>
+          <w:rFonts w:ascii="Consolas" w:eastAsia="Times New Roman" w:hAnsi="Consolas" w:cs="Consolas"/>
+          <w:color w:val="000000"/>
+          <w:sz w:val="21"/>
+          <w:szCs w:val="21"/>
+        </w:rPr>
+        <w:t>)</w:t>
+      </w:r>
+    </w:p>
+    <w:p>
+      <w:pPr>
+        <w:shd w:val="clear" w:color="auto" w:fill="FFFFFE"/>
+        <w:spacing w:after="0" w:line="285" w:lineRule="atLeast"/>
+        <w:rPr>
+          <w:rFonts w:ascii="Consolas" w:eastAsia="Times New Roman" w:hAnsi="Consolas" w:cs="Consolas"/>
+          <w:color w:val="000000"/>
+          <w:sz w:val="21"/>
+          <w:szCs w:val="21"/>
+        </w:rPr>
+      </w:pPr>
+      <w:r>
+        <w:rPr>
+          <w:rFonts w:ascii="Consolas" w:eastAsia="Times New Roman" w:hAnsi="Consolas" w:cs="Consolas"/>
+          <w:color w:val="000000"/>
+          <w:sz w:val="21"/>
+          <w:szCs w:val="21"/>
+        </w:rPr>
+        <w:t xml:space="preserve">    </w:t>
+      </w:r>
+      <w:proofErr w:type="spellStart"/>
+      <w:r>
+        <w:rPr>
+          <w:rFonts w:ascii="Consolas" w:eastAsia="Times New Roman" w:hAnsi="Consolas" w:cs="Consolas"/>
+          <w:color w:val="000000"/>
+          <w:sz w:val="21"/>
+          <w:szCs w:val="21"/>
+        </w:rPr>
+        <w:t>drawCircle</w:t>
+      </w:r>
+      <w:proofErr w:type="spellEnd"/>
+      <w:r>
+        <w:rPr>
+          <w:rFonts w:ascii="Consolas" w:eastAsia="Times New Roman" w:hAnsi="Consolas" w:cs="Consolas"/>
+          <w:color w:val="000000"/>
+          <w:sz w:val="21"/>
+          <w:szCs w:val="21"/>
+        </w:rPr>
+        <w:t>(</w:t>
+      </w:r>
+      <w:proofErr w:type="spellStart"/>
+      <w:r>
+        <w:rPr>
+          <w:rFonts w:ascii="Consolas" w:eastAsia="Times New Roman" w:hAnsi="Consolas" w:cs="Consolas"/>
+          <w:color w:val="000000"/>
+          <w:sz w:val="21"/>
+          <w:szCs w:val="21"/>
+        </w:rPr>
+        <w:t>circleColours</w:t>
+      </w:r>
+      <w:proofErr w:type="spellEnd"/>
+      <w:r>
+        <w:rPr>
+          <w:rFonts w:ascii="Consolas" w:eastAsia="Times New Roman" w:hAnsi="Consolas" w:cs="Consolas"/>
+          <w:color w:val="000000"/>
+          <w:sz w:val="21"/>
+          <w:szCs w:val="21"/>
+        </w:rPr>
+        <w:t>[</w:t>
+      </w:r>
+      <w:proofErr w:type="spellStart"/>
+      <w:r>
+        <w:rPr>
+          <w:rFonts w:ascii="Consolas" w:eastAsia="Times New Roman" w:hAnsi="Consolas" w:cs="Consolas"/>
+          <w:color w:val="000000"/>
+          <w:sz w:val="21"/>
+          <w:szCs w:val="21"/>
+        </w:rPr>
+        <w:t>circleNumber</w:t>
+      </w:r>
+      <w:proofErr w:type="spellEnd"/>
+      <w:r>
+        <w:rPr>
+          <w:rFonts w:ascii="Consolas" w:eastAsia="Times New Roman" w:hAnsi="Consolas" w:cs="Consolas"/>
+          <w:color w:val="000000"/>
+          <w:sz w:val="21"/>
+          <w:szCs w:val="21"/>
+        </w:rPr>
+        <w:t>])</w:t>
+      </w:r>
+    </w:p>
+    <w:p>
+      <w:pPr>
+        <w:shd w:val="clear" w:color="auto" w:fill="FFFFFE"/>
+        <w:spacing w:after="0" w:line="285" w:lineRule="atLeast"/>
+        <w:rPr>
+          <w:rFonts w:ascii="Consolas" w:eastAsia="Times New Roman" w:hAnsi="Consolas" w:cs="Consolas"/>
+          <w:color w:val="000000"/>
+          <w:sz w:val="21"/>
+          <w:szCs w:val="21"/>
+        </w:rPr>
+      </w:pPr>
+    </w:p>
+    <w:p>
+      <w:pPr>
+        <w:shd w:val="clear" w:color="auto" w:fill="FFFFFE"/>
+        <w:spacing w:line="285" w:lineRule="atLeast"/>
+        <w:rPr>
+          <w:rFonts w:ascii="Consolas" w:eastAsia="Times New Roman" w:hAnsi="Consolas" w:cs="Consolas"/>
+          <w:color w:val="000000"/>
+          <w:sz w:val="16"/>
+          <w:szCs w:val="21"/>
+        </w:rPr>
+      </w:pPr>
       <w:bookmarkStart w:id="0" w:name="_GoBack"/>
       <w:bookmarkEnd w:id="0"/>
-      <w:r>
-        <w:rPr>
-          <w:rFonts w:ascii="Consolas" w:eastAsia="Times New Roman" w:hAnsi="Consolas" w:cs="Times New Roman"/>
-          <w:color w:val="000000"/>
-          <w:sz w:val="21"/>
-          <w:szCs w:val="21"/>
-        </w:rPr>
-        <w:t>print(</w:t>
-      </w:r>
-      <w:proofErr w:type="spellStart"/>
-      <w:r>
-        <w:rPr>
-          <w:rFonts w:ascii="Consolas" w:eastAsia="Times New Roman" w:hAnsi="Consolas" w:cs="Times New Roman"/>
-          <w:color w:val="000000"/>
-          <w:sz w:val="21"/>
-          <w:szCs w:val="21"/>
-        </w:rPr>
-        <w:t>circleNumber</w:t>
-      </w:r>
-      <w:proofErr w:type="spellEnd"/>
-      <w:r>
-        <w:rPr>
-          <w:rFonts w:ascii="Consolas" w:eastAsia="Times New Roman" w:hAnsi="Consolas" w:cs="Times New Roman"/>
-          <w:color w:val="000000"/>
-          <w:sz w:val="21"/>
-          <w:szCs w:val="21"/>
-        </w:rPr>
-        <w:t>)</w:t>
-      </w:r>
-    </w:p>
-    <w:p>
-      <w:pPr>
-        <w:shd w:val="clear" w:color="auto" w:fill="FFFFFE"/>
-        <w:spacing w:after="0" w:line="285" w:lineRule="atLeast"/>
-        <w:rPr>
-          <w:rFonts w:ascii="Consolas" w:eastAsia="Times New Roman" w:hAnsi="Consolas" w:cs="Times New Roman"/>
-          <w:color w:val="000000"/>
-          <w:sz w:val="21"/>
-          <w:szCs w:val="21"/>
-        </w:rPr>
-      </w:pPr>
-      <w:r>
-        <w:rPr>
-          <w:rFonts w:ascii="Consolas" w:eastAsia="Times New Roman" w:hAnsi="Consolas" w:cs="Times New Roman"/>
-          <w:color w:val="000000"/>
-          <w:sz w:val="21"/>
-          <w:szCs w:val="21"/>
-        </w:rPr>
-        <w:t xml:space="preserve">    </w:t>
-      </w:r>
-      <w:proofErr w:type="spellStart"/>
-      <w:r>
-        <w:rPr>
-          <w:rFonts w:ascii="Consolas" w:eastAsia="Times New Roman" w:hAnsi="Consolas" w:cs="Times New Roman"/>
-          <w:color w:val="000000"/>
-          <w:sz w:val="21"/>
-          <w:szCs w:val="21"/>
-        </w:rPr>
-        <w:t>drawCircle</w:t>
-      </w:r>
-      <w:proofErr w:type="spellEnd"/>
-      <w:r>
-        <w:rPr>
-          <w:rFonts w:ascii="Consolas" w:eastAsia="Times New Roman" w:hAnsi="Consolas" w:cs="Times New Roman"/>
-          <w:color w:val="000000"/>
-          <w:sz w:val="21"/>
-          <w:szCs w:val="21"/>
-        </w:rPr>
-        <w:t>(</w:t>
-      </w:r>
-      <w:proofErr w:type="spellStart"/>
-      <w:r>
-        <w:rPr>
-          <w:rFonts w:ascii="Consolas" w:eastAsia="Times New Roman" w:hAnsi="Consolas" w:cs="Times New Roman"/>
-          <w:color w:val="000000"/>
-          <w:sz w:val="21"/>
-          <w:szCs w:val="21"/>
-        </w:rPr>
-        <w:t>circleColours</w:t>
-      </w:r>
-      <w:proofErr w:type="spellEnd"/>
-      <w:r>
-        <w:rPr>
-          <w:rFonts w:ascii="Consolas" w:eastAsia="Times New Roman" w:hAnsi="Consolas" w:cs="Times New Roman"/>
-          <w:color w:val="000000"/>
-          <w:sz w:val="21"/>
-          <w:szCs w:val="21"/>
-        </w:rPr>
-        <w:t>[</w:t>
-      </w:r>
-      <w:proofErr w:type="spellStart"/>
-      <w:r>
-        <w:rPr>
-          <w:rFonts w:ascii="Consolas" w:eastAsia="Times New Roman" w:hAnsi="Consolas" w:cs="Times New Roman"/>
-          <w:color w:val="000000"/>
-          <w:sz w:val="21"/>
-          <w:szCs w:val="21"/>
-        </w:rPr>
-        <w:t>circleNumber</w:t>
-      </w:r>
-      <w:proofErr w:type="spellEnd"/>
-      <w:r>
-        <w:rPr>
-          <w:rFonts w:ascii="Consolas" w:eastAsia="Times New Roman" w:hAnsi="Consolas" w:cs="Times New Roman"/>
-          <w:color w:val="000000"/>
-          <w:sz w:val="21"/>
-          <w:szCs w:val="21"/>
-        </w:rPr>
-        <w:t>])</w:t>
-      </w:r>
-    </w:p>
-    <w:p>
-      <w:pPr>
-        <w:shd w:val="clear" w:color="auto" w:fill="FFFFFE"/>
-        <w:spacing w:line="285" w:lineRule="atLeast"/>
-        <w:rPr>
-          <w:rFonts w:ascii="Consolas" w:eastAsia="Times New Roman" w:hAnsi="Consolas" w:cs="Consolas"/>
-          <w:color w:val="000000"/>
-          <w:sz w:val="16"/>
-          <w:szCs w:val="21"/>
-        </w:rPr>
-      </w:pPr>
-    </w:p>
-    <w:p>
-      <w:pPr>
-        <w:shd w:val="clear" w:color="auto" w:fill="FFFFFE"/>
-        <w:spacing w:line="285" w:lineRule="atLeast"/>
-        <w:rPr>
-          <w:rFonts w:ascii="Consolas" w:eastAsia="Times New Roman" w:hAnsi="Consolas" w:cs="Consolas"/>
-          <w:color w:val="000000"/>
-          <w:sz w:val="16"/>
-          <w:szCs w:val="21"/>
-        </w:rPr>
-      </w:pPr>
     </w:p>
     <w:p>
       <w:pPr>
@@ -7219,7 +7146,7 @@
 </file>
 
 <file path=customXml/itemProps1.xml><?xml version="1.0" encoding="utf-8"?>
-<ds:datastoreItem xmlns:ds="http://schemas.openxmlformats.org/officeDocument/2006/customXml" ds:itemID="{45DF9E21-607F-4635-AEAE-3C46FB08453B}">
+<ds:datastoreItem xmlns:ds="http://schemas.openxmlformats.org/officeDocument/2006/customXml" ds:itemID="{4F971555-8893-4391-9015-74BBD85305D7}">
   <ds:schemaRefs>
     <ds:schemaRef ds:uri="http://schemas.openxmlformats.org/officeDocument/2006/bibliography"/>
   </ds:schemaRefs>
